--- a/documents/DRAFT-cybox-v2.1.1-wd01-part08-arp-cache.docx
+++ b/documents/DRAFT-cybox-v2.1.1-wd01-part08-arp-cache.docx
@@ -11,6 +11,7 @@
           <w:szCs w:val="28"/>
         </w:rPr>
       </w:pPr>
+      <w:proofErr w:type="spellStart"/>
       <w:r>
         <w:rPr>
           <w:sz w:val="28"/>
@@ -35,6 +36,7 @@
         </w:rPr>
         <w:t>TM</w:t>
       </w:r>
+      <w:proofErr w:type="spellEnd"/>
       <w:r>
         <w:rPr>
           <w:sz w:val="28"/>
@@ -735,6 +737,7 @@
           <w:numId w:val="8"/>
         </w:numPr>
       </w:pPr>
+      <w:proofErr w:type="spellStart"/>
       <w:r>
         <w:rPr>
           <w:i/>
@@ -748,6 +751,7 @@
         </w:rPr>
         <w:t>TM</w:t>
       </w:r>
+      <w:proofErr w:type="spellEnd"/>
       <w:r>
         <w:rPr>
           <w:i/>
@@ -796,6 +800,7 @@
           <w:numId w:val="8"/>
         </w:numPr>
       </w:pPr>
+      <w:proofErr w:type="spellStart"/>
       <w:r>
         <w:rPr>
           <w:i/>
@@ -809,6 +814,7 @@
         </w:rPr>
         <w:t>TM</w:t>
       </w:r>
+      <w:proofErr w:type="spellEnd"/>
       <w:r>
         <w:rPr>
           <w:i/>
@@ -857,6 +863,7 @@
           <w:numId w:val="8"/>
         </w:numPr>
       </w:pPr>
+      <w:proofErr w:type="spellStart"/>
       <w:r>
         <w:rPr>
           <w:i/>
@@ -870,6 +877,7 @@
         </w:rPr>
         <w:t>TM</w:t>
       </w:r>
+      <w:proofErr w:type="spellEnd"/>
       <w:r>
         <w:rPr>
           <w:i/>
@@ -918,6 +926,7 @@
           <w:numId w:val="8"/>
         </w:numPr>
       </w:pPr>
+      <w:proofErr w:type="spellStart"/>
       <w:r>
         <w:rPr>
           <w:i/>
@@ -931,6 +940,7 @@
         </w:rPr>
         <w:t>TM</w:t>
       </w:r>
+      <w:proofErr w:type="spellEnd"/>
       <w:r>
         <w:rPr>
           <w:i/>
@@ -979,6 +989,7 @@
           <w:numId w:val="8"/>
         </w:numPr>
       </w:pPr>
+      <w:proofErr w:type="spellStart"/>
       <w:r>
         <w:rPr>
           <w:i/>
@@ -992,6 +1003,7 @@
         </w:rPr>
         <w:t>TM</w:t>
       </w:r>
+      <w:proofErr w:type="spellEnd"/>
       <w:r>
         <w:rPr>
           <w:i/>
@@ -1040,6 +1052,7 @@
           <w:numId w:val="8"/>
         </w:numPr>
       </w:pPr>
+      <w:proofErr w:type="spellStart"/>
       <w:r>
         <w:rPr>
           <w:i/>
@@ -1053,6 +1066,7 @@
         </w:rPr>
         <w:t>TM</w:t>
       </w:r>
+      <w:proofErr w:type="spellEnd"/>
       <w:r>
         <w:rPr>
           <w:i/>
@@ -1101,6 +1115,7 @@
           <w:numId w:val="8"/>
         </w:numPr>
       </w:pPr>
+      <w:proofErr w:type="spellStart"/>
       <w:r>
         <w:rPr>
           <w:i/>
@@ -1114,6 +1129,7 @@
         </w:rPr>
         <w:t>TM</w:t>
       </w:r>
+      <w:proofErr w:type="spellEnd"/>
       <w:r>
         <w:rPr>
           <w:i/>
@@ -1162,6 +1178,7 @@
           <w:numId w:val="8"/>
         </w:numPr>
       </w:pPr>
+      <w:proofErr w:type="spellStart"/>
       <w:r>
         <w:rPr>
           <w:i/>
@@ -1175,6 +1192,7 @@
         </w:rPr>
         <w:t>TM</w:t>
       </w:r>
+      <w:proofErr w:type="spellEnd"/>
       <w:r>
         <w:rPr>
           <w:i/>
@@ -1223,6 +1241,7 @@
           <w:numId w:val="8"/>
         </w:numPr>
       </w:pPr>
+      <w:proofErr w:type="spellStart"/>
       <w:r>
         <w:rPr>
           <w:i/>
@@ -1236,6 +1255,7 @@
         </w:rPr>
         <w:t>TM</w:t>
       </w:r>
+      <w:proofErr w:type="spellEnd"/>
       <w:r>
         <w:rPr>
           <w:i/>
@@ -1284,6 +1304,7 @@
           <w:numId w:val="8"/>
         </w:numPr>
       </w:pPr>
+      <w:proofErr w:type="spellStart"/>
       <w:r>
         <w:rPr>
           <w:i/>
@@ -1297,6 +1318,7 @@
         </w:rPr>
         <w:t>TM</w:t>
       </w:r>
+      <w:proofErr w:type="spellEnd"/>
       <w:r>
         <w:rPr>
           <w:i/>
@@ -1345,6 +1367,7 @@
           <w:numId w:val="8"/>
         </w:numPr>
       </w:pPr>
+      <w:proofErr w:type="spellStart"/>
       <w:r>
         <w:rPr>
           <w:i/>
@@ -1358,6 +1381,7 @@
         </w:rPr>
         <w:t>TM</w:t>
       </w:r>
+      <w:proofErr w:type="spellEnd"/>
       <w:r>
         <w:rPr>
           <w:i/>
@@ -1406,6 +1430,7 @@
           <w:numId w:val="8"/>
         </w:numPr>
       </w:pPr>
+      <w:proofErr w:type="spellStart"/>
       <w:r>
         <w:rPr>
           <w:i/>
@@ -1419,6 +1444,7 @@
         </w:rPr>
         <w:t>TM</w:t>
       </w:r>
+      <w:proofErr w:type="spellEnd"/>
       <w:r>
         <w:rPr>
           <w:i/>
@@ -1467,6 +1493,7 @@
           <w:numId w:val="8"/>
         </w:numPr>
       </w:pPr>
+      <w:proofErr w:type="spellStart"/>
       <w:r>
         <w:rPr>
           <w:i/>
@@ -1480,6 +1507,7 @@
         </w:rPr>
         <w:t>TM</w:t>
       </w:r>
+      <w:proofErr w:type="spellEnd"/>
       <w:r>
         <w:rPr>
           <w:i/>
@@ -1528,6 +1556,7 @@
           <w:numId w:val="8"/>
         </w:numPr>
       </w:pPr>
+      <w:proofErr w:type="spellStart"/>
       <w:r>
         <w:rPr>
           <w:i/>
@@ -1541,6 +1570,7 @@
         </w:rPr>
         <w:t>TM</w:t>
       </w:r>
+      <w:proofErr w:type="spellEnd"/>
       <w:r>
         <w:rPr>
           <w:i/>
@@ -1589,6 +1619,7 @@
           <w:numId w:val="8"/>
         </w:numPr>
       </w:pPr>
+      <w:proofErr w:type="spellStart"/>
       <w:r>
         <w:rPr>
           <w:i/>
@@ -1602,6 +1633,7 @@
         </w:rPr>
         <w:t>TM</w:t>
       </w:r>
+      <w:proofErr w:type="spellEnd"/>
       <w:r>
         <w:rPr>
           <w:i/>
@@ -1638,6 +1670,7 @@
           <w:numId w:val="8"/>
         </w:numPr>
       </w:pPr>
+      <w:proofErr w:type="spellStart"/>
       <w:r>
         <w:rPr>
           <w:i/>
@@ -1651,6 +1684,7 @@
         </w:rPr>
         <w:t>TM</w:t>
       </w:r>
+      <w:proofErr w:type="spellEnd"/>
       <w:r>
         <w:rPr>
           <w:i/>
@@ -1699,6 +1733,7 @@
           <w:numId w:val="8"/>
         </w:numPr>
       </w:pPr>
+      <w:proofErr w:type="spellStart"/>
       <w:r>
         <w:rPr>
           <w:i/>
@@ -1712,6 +1747,7 @@
         </w:rPr>
         <w:t>TM</w:t>
       </w:r>
+      <w:proofErr w:type="spellEnd"/>
       <w:r>
         <w:rPr>
           <w:i/>
@@ -1760,6 +1796,7 @@
           <w:numId w:val="8"/>
         </w:numPr>
       </w:pPr>
+      <w:proofErr w:type="spellStart"/>
       <w:r>
         <w:rPr>
           <w:i/>
@@ -1773,6 +1810,7 @@
         </w:rPr>
         <w:t>TM</w:t>
       </w:r>
+      <w:proofErr w:type="spellEnd"/>
       <w:r>
         <w:rPr>
           <w:i/>
@@ -1821,6 +1859,7 @@
           <w:numId w:val="8"/>
         </w:numPr>
       </w:pPr>
+      <w:proofErr w:type="spellStart"/>
       <w:r>
         <w:rPr>
           <w:i/>
@@ -1834,6 +1873,7 @@
         </w:rPr>
         <w:t>TM</w:t>
       </w:r>
+      <w:proofErr w:type="spellEnd"/>
       <w:r>
         <w:rPr>
           <w:i/>
@@ -1882,6 +1922,7 @@
           <w:numId w:val="8"/>
         </w:numPr>
       </w:pPr>
+      <w:proofErr w:type="spellStart"/>
       <w:r>
         <w:rPr>
           <w:i/>
@@ -1895,6 +1936,7 @@
         </w:rPr>
         <w:t>TM</w:t>
       </w:r>
+      <w:proofErr w:type="spellEnd"/>
       <w:r>
         <w:rPr>
           <w:i/>
@@ -1943,6 +1985,7 @@
           <w:numId w:val="8"/>
         </w:numPr>
       </w:pPr>
+      <w:proofErr w:type="spellStart"/>
       <w:r>
         <w:rPr>
           <w:i/>
@@ -1956,6 +1999,7 @@
         </w:rPr>
         <w:t>TM</w:t>
       </w:r>
+      <w:proofErr w:type="spellEnd"/>
       <w:r>
         <w:rPr>
           <w:i/>
@@ -1992,6 +2036,7 @@
           <w:numId w:val="8"/>
         </w:numPr>
       </w:pPr>
+      <w:proofErr w:type="spellStart"/>
       <w:r>
         <w:rPr>
           <w:i/>
@@ -2005,6 +2050,7 @@
         </w:rPr>
         <w:t>TM</w:t>
       </w:r>
+      <w:proofErr w:type="spellEnd"/>
       <w:r>
         <w:rPr>
           <w:i/>
@@ -2041,6 +2087,7 @@
           <w:numId w:val="8"/>
         </w:numPr>
       </w:pPr>
+      <w:proofErr w:type="spellStart"/>
       <w:r>
         <w:rPr>
           <w:i/>
@@ -2054,6 +2101,7 @@
         </w:rPr>
         <w:t>TM</w:t>
       </w:r>
+      <w:proofErr w:type="spellEnd"/>
       <w:r>
         <w:rPr>
           <w:i/>
@@ -2090,6 +2138,7 @@
           <w:numId w:val="8"/>
         </w:numPr>
       </w:pPr>
+      <w:proofErr w:type="spellStart"/>
       <w:r>
         <w:rPr>
           <w:i/>
@@ -2103,6 +2152,7 @@
         </w:rPr>
         <w:t>TM</w:t>
       </w:r>
+      <w:proofErr w:type="spellEnd"/>
       <w:r>
         <w:rPr>
           <w:i/>
@@ -2139,6 +2189,7 @@
           <w:numId w:val="8"/>
         </w:numPr>
       </w:pPr>
+      <w:proofErr w:type="spellStart"/>
       <w:r>
         <w:rPr>
           <w:i/>
@@ -2152,6 +2203,7 @@
         </w:rPr>
         <w:t>TM</w:t>
       </w:r>
+      <w:proofErr w:type="spellEnd"/>
       <w:r>
         <w:rPr>
           <w:i/>
@@ -2188,6 +2240,7 @@
           <w:numId w:val="8"/>
         </w:numPr>
       </w:pPr>
+      <w:proofErr w:type="spellStart"/>
       <w:r>
         <w:rPr>
           <w:i/>
@@ -2202,6 +2255,7 @@
         </w:rPr>
         <w:t>TM</w:t>
       </w:r>
+      <w:proofErr w:type="spellEnd"/>
       <w:r>
         <w:rPr>
           <w:i/>
@@ -2238,6 +2292,7 @@
           <w:numId w:val="8"/>
         </w:numPr>
       </w:pPr>
+      <w:proofErr w:type="spellStart"/>
       <w:r>
         <w:rPr>
           <w:i/>
@@ -2251,6 +2306,7 @@
         </w:rPr>
         <w:t>TM</w:t>
       </w:r>
+      <w:proofErr w:type="spellEnd"/>
       <w:r>
         <w:rPr>
           <w:i/>
@@ -2287,6 +2343,7 @@
           <w:numId w:val="8"/>
         </w:numPr>
       </w:pPr>
+      <w:proofErr w:type="spellStart"/>
       <w:r>
         <w:rPr>
           <w:i/>
@@ -2300,6 +2357,7 @@
         </w:rPr>
         <w:t>TM</w:t>
       </w:r>
+      <w:proofErr w:type="spellEnd"/>
       <w:r>
         <w:rPr>
           <w:i/>
@@ -2336,6 +2394,7 @@
           <w:numId w:val="8"/>
         </w:numPr>
       </w:pPr>
+      <w:proofErr w:type="spellStart"/>
       <w:r>
         <w:rPr>
           <w:i/>
@@ -2349,6 +2408,7 @@
         </w:rPr>
         <w:t>TM</w:t>
       </w:r>
+      <w:proofErr w:type="spellEnd"/>
       <w:r>
         <w:rPr>
           <w:i/>
@@ -2385,6 +2445,7 @@
           <w:numId w:val="8"/>
         </w:numPr>
       </w:pPr>
+      <w:proofErr w:type="spellStart"/>
       <w:r>
         <w:rPr>
           <w:i/>
@@ -2398,6 +2459,7 @@
         </w:rPr>
         <w:t>TM</w:t>
       </w:r>
+      <w:proofErr w:type="spellEnd"/>
       <w:r>
         <w:rPr>
           <w:i/>
@@ -2434,6 +2496,7 @@
           <w:numId w:val="8"/>
         </w:numPr>
       </w:pPr>
+      <w:proofErr w:type="spellStart"/>
       <w:r>
         <w:rPr>
           <w:i/>
@@ -2447,6 +2510,7 @@
         </w:rPr>
         <w:t>TM</w:t>
       </w:r>
+      <w:proofErr w:type="spellEnd"/>
       <w:r>
         <w:rPr>
           <w:i/>
@@ -2483,6 +2547,7 @@
           <w:numId w:val="8"/>
         </w:numPr>
       </w:pPr>
+      <w:proofErr w:type="spellStart"/>
       <w:r>
         <w:rPr>
           <w:i/>
@@ -2496,6 +2561,7 @@
         </w:rPr>
         <w:t>TM</w:t>
       </w:r>
+      <w:proofErr w:type="spellEnd"/>
       <w:r>
         <w:rPr>
           <w:i/>
@@ -2532,6 +2598,7 @@
           <w:numId w:val="8"/>
         </w:numPr>
       </w:pPr>
+      <w:proofErr w:type="spellStart"/>
       <w:r>
         <w:rPr>
           <w:i/>
@@ -2545,6 +2612,7 @@
         </w:rPr>
         <w:t>TM</w:t>
       </w:r>
+      <w:proofErr w:type="spellEnd"/>
       <w:r>
         <w:rPr>
           <w:i/>
@@ -2581,6 +2649,7 @@
           <w:numId w:val="8"/>
         </w:numPr>
       </w:pPr>
+      <w:proofErr w:type="spellStart"/>
       <w:r>
         <w:rPr>
           <w:i/>
@@ -2594,6 +2663,7 @@
         </w:rPr>
         <w:t>TM</w:t>
       </w:r>
+      <w:proofErr w:type="spellEnd"/>
       <w:r>
         <w:rPr>
           <w:i/>
@@ -2630,6 +2700,7 @@
           <w:numId w:val="8"/>
         </w:numPr>
       </w:pPr>
+      <w:proofErr w:type="spellStart"/>
       <w:r>
         <w:rPr>
           <w:i/>
@@ -2643,6 +2714,7 @@
         </w:rPr>
         <w:t>TM</w:t>
       </w:r>
+      <w:proofErr w:type="spellEnd"/>
       <w:r>
         <w:rPr>
           <w:i/>
@@ -2679,6 +2751,7 @@
           <w:numId w:val="8"/>
         </w:numPr>
       </w:pPr>
+      <w:proofErr w:type="spellStart"/>
       <w:r>
         <w:rPr>
           <w:i/>
@@ -2692,6 +2765,7 @@
         </w:rPr>
         <w:t>TM</w:t>
       </w:r>
+      <w:proofErr w:type="spellEnd"/>
       <w:r>
         <w:rPr>
           <w:i/>
@@ -2728,6 +2802,7 @@
           <w:numId w:val="8"/>
         </w:numPr>
       </w:pPr>
+      <w:proofErr w:type="spellStart"/>
       <w:r>
         <w:rPr>
           <w:i/>
@@ -2741,6 +2816,7 @@
         </w:rPr>
         <w:t>TM</w:t>
       </w:r>
+      <w:proofErr w:type="spellEnd"/>
       <w:r>
         <w:rPr>
           <w:i/>
@@ -2777,6 +2853,7 @@
           <w:numId w:val="8"/>
         </w:numPr>
       </w:pPr>
+      <w:proofErr w:type="spellStart"/>
       <w:r>
         <w:rPr>
           <w:i/>
@@ -2790,6 +2867,7 @@
         </w:rPr>
         <w:t>TM</w:t>
       </w:r>
+      <w:proofErr w:type="spellEnd"/>
       <w:r>
         <w:rPr>
           <w:i/>
@@ -2826,6 +2904,7 @@
           <w:numId w:val="8"/>
         </w:numPr>
       </w:pPr>
+      <w:proofErr w:type="spellStart"/>
       <w:r>
         <w:rPr>
           <w:i/>
@@ -2839,6 +2918,7 @@
         </w:rPr>
         <w:t>TM</w:t>
       </w:r>
+      <w:proofErr w:type="spellEnd"/>
       <w:r>
         <w:rPr>
           <w:i/>
@@ -2875,6 +2955,7 @@
           <w:numId w:val="8"/>
         </w:numPr>
       </w:pPr>
+      <w:proofErr w:type="spellStart"/>
       <w:r>
         <w:rPr>
           <w:i/>
@@ -2888,6 +2969,7 @@
         </w:rPr>
         <w:t>TM</w:t>
       </w:r>
+      <w:proofErr w:type="spellEnd"/>
       <w:r>
         <w:rPr>
           <w:i/>
@@ -2924,6 +3006,7 @@
           <w:numId w:val="8"/>
         </w:numPr>
       </w:pPr>
+      <w:proofErr w:type="spellStart"/>
       <w:r>
         <w:rPr>
           <w:i/>
@@ -2937,6 +3020,7 @@
         </w:rPr>
         <w:t>TM</w:t>
       </w:r>
+      <w:proofErr w:type="spellEnd"/>
       <w:r>
         <w:rPr>
           <w:i/>
@@ -2973,6 +3057,7 @@
           <w:numId w:val="8"/>
         </w:numPr>
       </w:pPr>
+      <w:proofErr w:type="spellStart"/>
       <w:r>
         <w:rPr>
           <w:i/>
@@ -2986,6 +3071,7 @@
         </w:rPr>
         <w:t>TM</w:t>
       </w:r>
+      <w:proofErr w:type="spellEnd"/>
       <w:r>
         <w:rPr>
           <w:i/>
@@ -3022,6 +3108,7 @@
           <w:numId w:val="8"/>
         </w:numPr>
       </w:pPr>
+      <w:proofErr w:type="spellStart"/>
       <w:r>
         <w:rPr>
           <w:i/>
@@ -3035,6 +3122,7 @@
         </w:rPr>
         <w:t>TM</w:t>
       </w:r>
+      <w:proofErr w:type="spellEnd"/>
       <w:r>
         <w:rPr>
           <w:i/>
@@ -3071,6 +3159,7 @@
           <w:numId w:val="8"/>
         </w:numPr>
       </w:pPr>
+      <w:proofErr w:type="spellStart"/>
       <w:r>
         <w:rPr>
           <w:i/>
@@ -3084,6 +3173,7 @@
         </w:rPr>
         <w:t>TM</w:t>
       </w:r>
+      <w:proofErr w:type="spellEnd"/>
       <w:r>
         <w:rPr>
           <w:i/>
@@ -3120,6 +3210,7 @@
           <w:numId w:val="8"/>
         </w:numPr>
       </w:pPr>
+      <w:proofErr w:type="spellStart"/>
       <w:r>
         <w:rPr>
           <w:i/>
@@ -3133,6 +3224,7 @@
         </w:rPr>
         <w:t>TM</w:t>
       </w:r>
+      <w:proofErr w:type="spellEnd"/>
       <w:r>
         <w:rPr>
           <w:i/>
@@ -3169,6 +3261,7 @@
           <w:numId w:val="8"/>
         </w:numPr>
       </w:pPr>
+      <w:proofErr w:type="spellStart"/>
       <w:r>
         <w:rPr>
           <w:i/>
@@ -3182,6 +3275,7 @@
         </w:rPr>
         <w:t>TM</w:t>
       </w:r>
+      <w:proofErr w:type="spellEnd"/>
       <w:r>
         <w:rPr>
           <w:i/>
@@ -3218,6 +3312,7 @@
           <w:numId w:val="8"/>
         </w:numPr>
       </w:pPr>
+      <w:proofErr w:type="spellStart"/>
       <w:r>
         <w:rPr>
           <w:i/>
@@ -3231,6 +3326,7 @@
         </w:rPr>
         <w:t>TM</w:t>
       </w:r>
+      <w:proofErr w:type="spellEnd"/>
       <w:r>
         <w:rPr>
           <w:i/>
@@ -3267,6 +3363,7 @@
           <w:numId w:val="8"/>
         </w:numPr>
       </w:pPr>
+      <w:proofErr w:type="spellStart"/>
       <w:r>
         <w:rPr>
           <w:i/>
@@ -3280,6 +3377,7 @@
         </w:rPr>
         <w:t>TM</w:t>
       </w:r>
+      <w:proofErr w:type="spellEnd"/>
       <w:r>
         <w:rPr>
           <w:i/>
@@ -3316,6 +3414,7 @@
           <w:numId w:val="8"/>
         </w:numPr>
       </w:pPr>
+      <w:proofErr w:type="spellStart"/>
       <w:r>
         <w:rPr>
           <w:i/>
@@ -3329,6 +3428,7 @@
         </w:rPr>
         <w:t>TM</w:t>
       </w:r>
+      <w:proofErr w:type="spellEnd"/>
       <w:r>
         <w:rPr>
           <w:i/>
@@ -3365,6 +3465,7 @@
           <w:numId w:val="8"/>
         </w:numPr>
       </w:pPr>
+      <w:proofErr w:type="spellStart"/>
       <w:r>
         <w:rPr>
           <w:i/>
@@ -3378,6 +3479,7 @@
         </w:rPr>
         <w:t>TM</w:t>
       </w:r>
+      <w:proofErr w:type="spellEnd"/>
       <w:r>
         <w:rPr>
           <w:i/>
@@ -3414,6 +3516,7 @@
           <w:numId w:val="8"/>
         </w:numPr>
       </w:pPr>
+      <w:proofErr w:type="spellStart"/>
       <w:r>
         <w:rPr>
           <w:i/>
@@ -3427,6 +3530,7 @@
         </w:rPr>
         <w:t>TM</w:t>
       </w:r>
+      <w:proofErr w:type="spellEnd"/>
       <w:r>
         <w:rPr>
           <w:i/>
@@ -3475,6 +3579,7 @@
           <w:numId w:val="8"/>
         </w:numPr>
       </w:pPr>
+      <w:proofErr w:type="spellStart"/>
       <w:r>
         <w:rPr>
           <w:i/>
@@ -3488,6 +3593,7 @@
         </w:rPr>
         <w:t>TM</w:t>
       </w:r>
+      <w:proofErr w:type="spellEnd"/>
       <w:r>
         <w:rPr>
           <w:i/>
@@ -3524,6 +3630,7 @@
           <w:numId w:val="8"/>
         </w:numPr>
       </w:pPr>
+      <w:proofErr w:type="spellStart"/>
       <w:r>
         <w:rPr>
           <w:i/>
@@ -3537,6 +3644,7 @@
         </w:rPr>
         <w:t>TM</w:t>
       </w:r>
+      <w:proofErr w:type="spellEnd"/>
       <w:r>
         <w:rPr>
           <w:i/>
@@ -3573,6 +3681,7 @@
           <w:numId w:val="8"/>
         </w:numPr>
       </w:pPr>
+      <w:proofErr w:type="spellStart"/>
       <w:r>
         <w:rPr>
           <w:i/>
@@ -3586,6 +3695,7 @@
         </w:rPr>
         <w:t>TM</w:t>
       </w:r>
+      <w:proofErr w:type="spellEnd"/>
       <w:r>
         <w:rPr>
           <w:i/>
@@ -3622,6 +3732,7 @@
           <w:numId w:val="8"/>
         </w:numPr>
       </w:pPr>
+      <w:proofErr w:type="spellStart"/>
       <w:r>
         <w:rPr>
           <w:i/>
@@ -3635,6 +3746,7 @@
         </w:rPr>
         <w:t>TM</w:t>
       </w:r>
+      <w:proofErr w:type="spellEnd"/>
       <w:r>
         <w:rPr>
           <w:i/>
@@ -3671,6 +3783,7 @@
           <w:numId w:val="8"/>
         </w:numPr>
       </w:pPr>
+      <w:proofErr w:type="spellStart"/>
       <w:r>
         <w:rPr>
           <w:i/>
@@ -3684,6 +3797,7 @@
         </w:rPr>
         <w:t>TM</w:t>
       </w:r>
+      <w:proofErr w:type="spellEnd"/>
       <w:r>
         <w:rPr>
           <w:i/>
@@ -3720,6 +3834,7 @@
           <w:numId w:val="8"/>
         </w:numPr>
       </w:pPr>
+      <w:proofErr w:type="spellStart"/>
       <w:r>
         <w:rPr>
           <w:i/>
@@ -3733,6 +3848,7 @@
         </w:rPr>
         <w:t>TM</w:t>
       </w:r>
+      <w:proofErr w:type="spellEnd"/>
       <w:r>
         <w:rPr>
           <w:i/>
@@ -3769,6 +3885,7 @@
           <w:numId w:val="8"/>
         </w:numPr>
       </w:pPr>
+      <w:proofErr w:type="spellStart"/>
       <w:r>
         <w:rPr>
           <w:i/>
@@ -3782,6 +3899,7 @@
         </w:rPr>
         <w:t>TM</w:t>
       </w:r>
+      <w:proofErr w:type="spellEnd"/>
       <w:r>
         <w:rPr>
           <w:i/>
@@ -3818,6 +3936,7 @@
           <w:numId w:val="8"/>
         </w:numPr>
       </w:pPr>
+      <w:proofErr w:type="spellStart"/>
       <w:r>
         <w:rPr>
           <w:i/>
@@ -3831,6 +3950,7 @@
         </w:rPr>
         <w:t>TM</w:t>
       </w:r>
+      <w:proofErr w:type="spellEnd"/>
       <w:r>
         <w:rPr>
           <w:i/>
@@ -3867,6 +3987,7 @@
           <w:numId w:val="8"/>
         </w:numPr>
       </w:pPr>
+      <w:proofErr w:type="spellStart"/>
       <w:r>
         <w:rPr>
           <w:i/>
@@ -3880,6 +4001,7 @@
         </w:rPr>
         <w:t>TM</w:t>
       </w:r>
+      <w:proofErr w:type="spellEnd"/>
       <w:r>
         <w:rPr>
           <w:i/>
@@ -3916,6 +4038,7 @@
           <w:numId w:val="8"/>
         </w:numPr>
       </w:pPr>
+      <w:proofErr w:type="spellStart"/>
       <w:r>
         <w:rPr>
           <w:i/>
@@ -3929,6 +4052,7 @@
         </w:rPr>
         <w:t>TM</w:t>
       </w:r>
+      <w:proofErr w:type="spellEnd"/>
       <w:r>
         <w:rPr>
           <w:i/>
@@ -3965,6 +4089,7 @@
           <w:numId w:val="8"/>
         </w:numPr>
       </w:pPr>
+      <w:proofErr w:type="spellStart"/>
       <w:r>
         <w:rPr>
           <w:i/>
@@ -3978,6 +4103,7 @@
         </w:rPr>
         <w:t>TM</w:t>
       </w:r>
+      <w:proofErr w:type="spellEnd"/>
       <w:r>
         <w:rPr>
           <w:i/>
@@ -4014,6 +4140,7 @@
           <w:numId w:val="8"/>
         </w:numPr>
       </w:pPr>
+      <w:proofErr w:type="spellStart"/>
       <w:r>
         <w:rPr>
           <w:i/>
@@ -4027,6 +4154,7 @@
         </w:rPr>
         <w:t>TM</w:t>
       </w:r>
+      <w:proofErr w:type="spellEnd"/>
       <w:r>
         <w:rPr>
           <w:i/>
@@ -4063,6 +4191,7 @@
           <w:numId w:val="8"/>
         </w:numPr>
       </w:pPr>
+      <w:proofErr w:type="spellStart"/>
       <w:r>
         <w:rPr>
           <w:i/>
@@ -4076,6 +4205,7 @@
         </w:rPr>
         <w:t>TM</w:t>
       </w:r>
+      <w:proofErr w:type="spellEnd"/>
       <w:r>
         <w:rPr>
           <w:i/>
@@ -4112,6 +4242,7 @@
           <w:numId w:val="8"/>
         </w:numPr>
       </w:pPr>
+      <w:proofErr w:type="spellStart"/>
       <w:r>
         <w:rPr>
           <w:i/>
@@ -4125,6 +4256,7 @@
         </w:rPr>
         <w:t>TM</w:t>
       </w:r>
+      <w:proofErr w:type="spellEnd"/>
       <w:r>
         <w:rPr>
           <w:i/>
@@ -4161,6 +4293,7 @@
           <w:numId w:val="8"/>
         </w:numPr>
       </w:pPr>
+      <w:proofErr w:type="spellStart"/>
       <w:r>
         <w:rPr>
           <w:i/>
@@ -4174,6 +4307,7 @@
         </w:rPr>
         <w:t>TM</w:t>
       </w:r>
+      <w:proofErr w:type="spellEnd"/>
       <w:r>
         <w:rPr>
           <w:i/>
@@ -4210,6 +4344,7 @@
           <w:numId w:val="8"/>
         </w:numPr>
       </w:pPr>
+      <w:proofErr w:type="spellStart"/>
       <w:r>
         <w:rPr>
           <w:i/>
@@ -4223,6 +4358,7 @@
         </w:rPr>
         <w:t>TM</w:t>
       </w:r>
+      <w:proofErr w:type="spellEnd"/>
       <w:r>
         <w:rPr>
           <w:i/>
@@ -4259,6 +4395,7 @@
           <w:numId w:val="8"/>
         </w:numPr>
       </w:pPr>
+      <w:proofErr w:type="spellStart"/>
       <w:r>
         <w:rPr>
           <w:i/>
@@ -4272,6 +4409,7 @@
         </w:rPr>
         <w:t>TM</w:t>
       </w:r>
+      <w:proofErr w:type="spellEnd"/>
       <w:r>
         <w:rPr>
           <w:i/>
@@ -4308,6 +4446,7 @@
           <w:numId w:val="8"/>
         </w:numPr>
       </w:pPr>
+      <w:proofErr w:type="spellStart"/>
       <w:r>
         <w:rPr>
           <w:i/>
@@ -4321,6 +4460,7 @@
         </w:rPr>
         <w:t>TM</w:t>
       </w:r>
+      <w:proofErr w:type="spellEnd"/>
       <w:r>
         <w:rPr>
           <w:i/>
@@ -4357,6 +4497,7 @@
           <w:numId w:val="8"/>
         </w:numPr>
       </w:pPr>
+      <w:proofErr w:type="spellStart"/>
       <w:r>
         <w:rPr>
           <w:i/>
@@ -4370,6 +4511,7 @@
         </w:rPr>
         <w:t>TM</w:t>
       </w:r>
+      <w:proofErr w:type="spellEnd"/>
       <w:r>
         <w:rPr>
           <w:i/>
@@ -4406,6 +4548,7 @@
           <w:numId w:val="8"/>
         </w:numPr>
       </w:pPr>
+      <w:proofErr w:type="spellStart"/>
       <w:r>
         <w:rPr>
           <w:i/>
@@ -4419,6 +4562,7 @@
         </w:rPr>
         <w:t>TM</w:t>
       </w:r>
+      <w:proofErr w:type="spellEnd"/>
       <w:r>
         <w:rPr>
           <w:i/>
@@ -4455,6 +4599,7 @@
           <w:numId w:val="8"/>
         </w:numPr>
       </w:pPr>
+      <w:proofErr w:type="spellStart"/>
       <w:r>
         <w:rPr>
           <w:i/>
@@ -4468,6 +4613,7 @@
         </w:rPr>
         <w:t>TM</w:t>
       </w:r>
+      <w:proofErr w:type="spellEnd"/>
       <w:r>
         <w:rPr>
           <w:i/>
@@ -4504,6 +4650,7 @@
           <w:numId w:val="8"/>
         </w:numPr>
       </w:pPr>
+      <w:proofErr w:type="spellStart"/>
       <w:r>
         <w:rPr>
           <w:i/>
@@ -4517,6 +4664,7 @@
         </w:rPr>
         <w:t>TM</w:t>
       </w:r>
+      <w:proofErr w:type="spellEnd"/>
       <w:r>
         <w:rPr>
           <w:i/>
@@ -4553,6 +4701,7 @@
           <w:numId w:val="8"/>
         </w:numPr>
       </w:pPr>
+      <w:proofErr w:type="spellStart"/>
       <w:r>
         <w:rPr>
           <w:i/>
@@ -4566,6 +4715,7 @@
         </w:rPr>
         <w:t>TM</w:t>
       </w:r>
+      <w:proofErr w:type="spellEnd"/>
       <w:r>
         <w:rPr>
           <w:i/>
@@ -4602,6 +4752,7 @@
           <w:numId w:val="8"/>
         </w:numPr>
       </w:pPr>
+      <w:proofErr w:type="spellStart"/>
       <w:r>
         <w:rPr>
           <w:i/>
@@ -4615,6 +4766,7 @@
         </w:rPr>
         <w:t>TM</w:t>
       </w:r>
+      <w:proofErr w:type="spellEnd"/>
       <w:r>
         <w:rPr>
           <w:i/>
@@ -4651,6 +4803,7 @@
           <w:numId w:val="8"/>
         </w:numPr>
       </w:pPr>
+      <w:proofErr w:type="spellStart"/>
       <w:r>
         <w:rPr>
           <w:i/>
@@ -4664,6 +4817,7 @@
         </w:rPr>
         <w:t>TM</w:t>
       </w:r>
+      <w:proofErr w:type="spellEnd"/>
       <w:r>
         <w:rPr>
           <w:i/>
@@ -4700,6 +4854,7 @@
           <w:numId w:val="8"/>
         </w:numPr>
       </w:pPr>
+      <w:proofErr w:type="spellStart"/>
       <w:r>
         <w:rPr>
           <w:i/>
@@ -4713,6 +4868,7 @@
         </w:rPr>
         <w:t>TM</w:t>
       </w:r>
+      <w:proofErr w:type="spellEnd"/>
       <w:r>
         <w:rPr>
           <w:i/>
@@ -4749,6 +4905,7 @@
           <w:numId w:val="8"/>
         </w:numPr>
       </w:pPr>
+      <w:proofErr w:type="spellStart"/>
       <w:r>
         <w:rPr>
           <w:i/>
@@ -4762,6 +4919,7 @@
         </w:rPr>
         <w:t>TM</w:t>
       </w:r>
+      <w:proofErr w:type="spellEnd"/>
       <w:r>
         <w:rPr>
           <w:i/>
@@ -4798,6 +4956,7 @@
           <w:numId w:val="8"/>
         </w:numPr>
       </w:pPr>
+      <w:proofErr w:type="spellStart"/>
       <w:r>
         <w:rPr>
           <w:i/>
@@ -4812,6 +4971,7 @@
         </w:rPr>
         <w:t>TM</w:t>
       </w:r>
+      <w:proofErr w:type="spellEnd"/>
       <w:r>
         <w:rPr>
           <w:i/>
@@ -4848,6 +5008,7 @@
           <w:numId w:val="8"/>
         </w:numPr>
       </w:pPr>
+      <w:proofErr w:type="spellStart"/>
       <w:r>
         <w:rPr>
           <w:i/>
@@ -4861,6 +5022,7 @@
         </w:rPr>
         <w:t>TM</w:t>
       </w:r>
+      <w:proofErr w:type="spellEnd"/>
       <w:r>
         <w:rPr>
           <w:i/>
@@ -4897,6 +5059,7 @@
           <w:numId w:val="8"/>
         </w:numPr>
       </w:pPr>
+      <w:proofErr w:type="spellStart"/>
       <w:r>
         <w:rPr>
           <w:i/>
@@ -4910,6 +5073,7 @@
         </w:rPr>
         <w:t>TM</w:t>
       </w:r>
+      <w:proofErr w:type="spellEnd"/>
       <w:r>
         <w:rPr>
           <w:i/>
@@ -4946,6 +5110,7 @@
           <w:numId w:val="8"/>
         </w:numPr>
       </w:pPr>
+      <w:proofErr w:type="spellStart"/>
       <w:r>
         <w:rPr>
           <w:i/>
@@ -4959,6 +5124,7 @@
         </w:rPr>
         <w:t>TM</w:t>
       </w:r>
+      <w:proofErr w:type="spellEnd"/>
       <w:r>
         <w:rPr>
           <w:i/>
@@ -4995,6 +5161,7 @@
           <w:numId w:val="8"/>
         </w:numPr>
       </w:pPr>
+      <w:proofErr w:type="spellStart"/>
       <w:r>
         <w:rPr>
           <w:i/>
@@ -5008,6 +5175,7 @@
         </w:rPr>
         <w:t>TM</w:t>
       </w:r>
+      <w:proofErr w:type="spellEnd"/>
       <w:r>
         <w:rPr>
           <w:i/>
@@ -5044,6 +5212,7 @@
           <w:numId w:val="8"/>
         </w:numPr>
       </w:pPr>
+      <w:proofErr w:type="spellStart"/>
       <w:r>
         <w:rPr>
           <w:i/>
@@ -5057,6 +5226,7 @@
         </w:rPr>
         <w:t>TM</w:t>
       </w:r>
+      <w:proofErr w:type="spellEnd"/>
       <w:r>
         <w:rPr>
           <w:i/>
@@ -5093,6 +5263,7 @@
           <w:numId w:val="8"/>
         </w:numPr>
       </w:pPr>
+      <w:proofErr w:type="spellStart"/>
       <w:r>
         <w:rPr>
           <w:i/>
@@ -5106,6 +5277,7 @@
         </w:rPr>
         <w:t>TM</w:t>
       </w:r>
+      <w:proofErr w:type="spellEnd"/>
       <w:r>
         <w:rPr>
           <w:i/>
@@ -7655,7 +7827,11 @@
         <w:ind w:right="-270"/>
       </w:pPr>
       <w:r>
-        <w:t>The Cyber Observable Expression (CybOX</w:t>
+        <w:t>The Cyber Observable Expression (</w:t>
+      </w:r>
+      <w:proofErr w:type="spellStart"/>
+      <w:r>
+        <w:t>CybOX</w:t>
       </w:r>
       <w:r>
         <w:rPr>
@@ -7663,6 +7839,7 @@
         </w:rPr>
         <w:t>TM</w:t>
       </w:r>
+      <w:proofErr w:type="spellEnd"/>
       <w:r>
         <w:t>)</w:t>
       </w:r>
@@ -8076,6 +8253,7 @@
       <w:bookmarkStart w:id="17" w:name="_Toc433057317"/>
       <w:bookmarkStart w:id="18" w:name="_Toc433057550"/>
       <w:bookmarkStart w:id="19" w:name="_Toc450222961"/>
+      <w:proofErr w:type="spellStart"/>
       <w:r>
         <w:t>CybOX</w:t>
       </w:r>
@@ -8085,6 +8263,7 @@
         </w:rPr>
         <w:t>TM</w:t>
       </w:r>
+      <w:proofErr w:type="spellEnd"/>
       <w:r>
         <w:t xml:space="preserve"> Specification Documents</w:t>
       </w:r>
@@ -8585,13 +8764,23 @@
         </w:rPr>
         <w:t xml:space="preserve">, </w:t>
       </w:r>
+      <w:proofErr w:type="gramStart"/>
       <w:r>
         <w:rPr>
           <w:rFonts w:ascii="Courier New" w:hAnsi="Courier New" w:cs="Courier New"/>
           <w:sz w:val="20"/>
           <w:szCs w:val="20"/>
         </w:rPr>
-        <w:t xml:space="preserve">cyboxCommon:BaseObjectPropertyType </w:t>
+        <w:t>cyboxCommon:BaseObjectPropertyType</w:t>
+      </w:r>
+      <w:proofErr w:type="gramEnd"/>
+      <w:r>
+        <w:rPr>
+          <w:rFonts w:ascii="Courier New" w:hAnsi="Courier New" w:cs="Courier New"/>
+          <w:sz w:val="20"/>
+          <w:szCs w:val="20"/>
+        </w:rPr>
+        <w:t xml:space="preserve"> </w:t>
       </w:r>
     </w:p>
     <w:p>
@@ -8777,6 +8966,7 @@
         </w:rPr>
         <w:t>Example</w:t>
       </w:r>
+      <w:proofErr w:type="gramStart"/>
       <w:r>
         <w:t xml:space="preserve">: </w:t>
       </w:r>
@@ -8784,7 +8974,14 @@
         <w:rPr>
           <w:i/>
         </w:rPr>
-        <w:t xml:space="preserve"> ‘HashNameVocab-1.0,’ high, medium, low</w:t>
+        <w:t xml:space="preserve"> ‘</w:t>
+      </w:r>
+      <w:proofErr w:type="gramEnd"/>
+      <w:r>
+        <w:rPr>
+          <w:i/>
+        </w:rPr>
+        <w:t>HashNameVocab-1.0,’ high, medium, low</w:t>
       </w:r>
     </w:p>
     <w:p>
@@ -9090,51 +9287,25 @@
         <w:lastRenderedPageBreak/>
         <w:t xml:space="preserve">Table </w:t>
       </w:r>
-      <w:r>
-        <w:fldChar w:fldCharType="begin"/>
-      </w:r>
-      <w:r>
-        <w:instrText xml:space="preserve"> STYLEREF 1 \s </w:instrText>
-      </w:r>
-      <w:r>
-        <w:fldChar w:fldCharType="separate"/>
-      </w:r>
-      <w:r>
-        <w:rPr>
-          <w:noProof/>
-        </w:rPr>
-        <w:t>1</w:t>
-      </w:r>
-      <w:r>
-        <w:rPr>
-          <w:noProof/>
-        </w:rPr>
-        <w:fldChar w:fldCharType="end"/>
-      </w:r>
+      <w:fldSimple w:instr=" STYLEREF 1 \s ">
+        <w:r>
+          <w:rPr>
+            <w:noProof/>
+          </w:rPr>
+          <w:t>1</w:t>
+        </w:r>
+      </w:fldSimple>
       <w:r>
         <w:noBreakHyphen/>
       </w:r>
-      <w:r>
-        <w:fldChar w:fldCharType="begin"/>
-      </w:r>
-      <w:r>
-        <w:instrText xml:space="preserve"> SEQ Table \* ARABIC \s 1 </w:instrText>
-      </w:r>
-      <w:r>
-        <w:fldChar w:fldCharType="separate"/>
-      </w:r>
-      <w:r>
-        <w:rPr>
-          <w:noProof/>
-        </w:rPr>
-        <w:t>1</w:t>
-      </w:r>
-      <w:r>
-        <w:rPr>
-          <w:noProof/>
-        </w:rPr>
-        <w:fldChar w:fldCharType="end"/>
-      </w:r>
+      <w:fldSimple w:instr=" SEQ Table \* ARABIC \s 1 ">
+        <w:r>
+          <w:rPr>
+            <w:noProof/>
+          </w:rPr>
+          <w:t>1</w:t>
+        </w:r>
+      </w:fldSimple>
       <w:bookmarkEnd w:id="63"/>
       <w:r>
         <w:t xml:space="preserve">.  </w:t>
@@ -9379,10 +9550,10 @@
                   <v:path o:extrusionok="f" gradientshapeok="t" o:connecttype="rect"/>
                   <o:lock v:ext="edit" aspectratio="t"/>
                 </v:shapetype>
-                <v:shape id="_x0000_i1025" type="#_x0000_t75" style="width:23.5pt;height:21pt" o:ole="">
+                <v:shape id="_x0000_i1025" type="#_x0000_t75" style="width:23.25pt;height:21pt" o:ole="">
                   <v:imagedata r:id="rId24" o:title=""/>
                 </v:shape>
-                <o:OLEObject Type="Embed" ProgID="PBrush" ShapeID="_x0000_i1025" DrawAspect="Content" ObjectID="_1524304842" r:id="rId25"/>
+                <o:OLEObject Type="Embed" ProgID="PBrush" ShapeID="_x0000_i1025" DrawAspect="Content" ObjectID="_1524396242" r:id="rId25"/>
               </w:object>
             </w:r>
           </w:p>
@@ -9535,10 +9706,10 @@
             </w:pPr>
             <w:r>
               <w:object w:dxaOrig="270" w:dyaOrig="195" w14:anchorId="71F42CA1">
-                <v:shape id="_x0000_i1026" type="#_x0000_t75" style="width:14.5pt;height:14.5pt" o:ole="">
+                <v:shape id="_x0000_i1026" type="#_x0000_t75" style="width:14.25pt;height:14.25pt" o:ole="">
                   <v:imagedata r:id="rId27" o:title=""/>
                 </v:shape>
-                <o:OLEObject Type="Embed" ProgID="PBrush" ShapeID="_x0000_i1026" DrawAspect="Content" ObjectID="_1524304843" r:id="rId28"/>
+                <o:OLEObject Type="Embed" ProgID="PBrush" ShapeID="_x0000_i1026" DrawAspect="Content" ObjectID="_1524396243" r:id="rId28"/>
               </w:object>
             </w:r>
           </w:p>
@@ -9595,10 +9766,10 @@
             </w:pPr>
             <w:r>
               <w:object w:dxaOrig="210" w:dyaOrig="150" w14:anchorId="3F610371">
-                <v:shape id="_x0000_i1027" type="#_x0000_t75" style="width:14pt;height:14.5pt" o:ole="">
+                <v:shape id="_x0000_i1027" type="#_x0000_t75" style="width:14.25pt;height:14.25pt" o:ole="">
                   <v:imagedata r:id="rId29" o:title=""/>
                 </v:shape>
-                <o:OLEObject Type="Embed" ProgID="PBrush" ShapeID="_x0000_i1027" DrawAspect="Content" ObjectID="_1524304844" r:id="rId30"/>
+                <o:OLEObject Type="Embed" ProgID="PBrush" ShapeID="_x0000_i1027" DrawAspect="Content" ObjectID="_1524396244" r:id="rId30"/>
               </w:object>
             </w:r>
           </w:p>
@@ -9781,10 +9952,10 @@
                 <w:color w:val="000000" w:themeColor="text1"/>
               </w:rPr>
               <w:object w:dxaOrig="1140" w:dyaOrig="780" w14:anchorId="07CDCFB6">
-                <v:shape id="_x0000_i1028" type="#_x0000_t75" style="width:57.5pt;height:35.5pt" o:ole="">
+                <v:shape id="_x0000_i1028" type="#_x0000_t75" style="width:57.75pt;height:35.25pt" o:ole="">
                   <v:imagedata r:id="rId31" o:title=""/>
                 </v:shape>
-                <o:OLEObject Type="Embed" ProgID="PBrush" ShapeID="_x0000_i1028" DrawAspect="Content" ObjectID="_1524304845" r:id="rId32"/>
+                <o:OLEObject Type="Embed" ProgID="PBrush" ShapeID="_x0000_i1028" DrawAspect="Content" ObjectID="_1524396245" r:id="rId32"/>
               </w:object>
             </w:r>
           </w:p>
@@ -11108,14 +11279,11 @@
         <w:jc w:val="center"/>
       </w:pPr>
       <w:r>
-        <w:rPr>
-          <w:noProof/>
-        </w:rPr>
         <w:drawing>
-          <wp:inline distT="0" distB="0" distL="0" distR="0" wp14:anchorId="6EE352CB" wp14:editId="4780FBA3">
-            <wp:extent cx="4140200" cy="1651000"/>
-            <wp:effectExtent l="0" t="0" r="0" b="0"/>
-            <wp:docPr id="2" name="Picture 2" descr="../../../../../Downloads/ARPCacheObjectType.png"/>
+          <wp:inline distT="0" distB="0" distL="0" distR="0" wp14:anchorId="3AA839F8" wp14:editId="2B7D8A89">
+            <wp:extent cx="8229600" cy="1234440"/>
+            <wp:effectExtent l="0" t="0" r="0" b="3810"/>
+            <wp:docPr id="1" name="Picture 1"/>
             <wp:cNvGraphicFramePr>
               <a:graphicFrameLocks xmlns:a="http://schemas.openxmlformats.org/drawingml/2006/main" noChangeAspect="1"/>
             </wp:cNvGraphicFramePr>
@@ -11123,36 +11291,23 @@
               <a:graphicData uri="http://schemas.openxmlformats.org/drawingml/2006/picture">
                 <pic:pic xmlns:pic="http://schemas.openxmlformats.org/drawingml/2006/picture">
                   <pic:nvPicPr>
-                    <pic:cNvPr id="0" name="Picture 22" descr="../../../../../Downloads/ARPCacheObjectType.png"/>
-                    <pic:cNvPicPr>
-                      <a:picLocks noChangeAspect="1" noChangeArrowheads="1"/>
-                    </pic:cNvPicPr>
+                    <pic:cNvPr id="1" name=""/>
+                    <pic:cNvPicPr/>
                   </pic:nvPicPr>
                   <pic:blipFill>
-                    <a:blip r:embed="rId41">
-                      <a:extLst>
-                        <a:ext uri="{28A0092B-C50C-407E-A947-70E740481C1C}">
-                          <a14:useLocalDpi xmlns:a14="http://schemas.microsoft.com/office/drawing/2010/main" val="0"/>
-                        </a:ext>
-                      </a:extLst>
-                    </a:blip>
-                    <a:srcRect/>
+                    <a:blip r:embed="rId41"/>
                     <a:stretch>
                       <a:fillRect/>
                     </a:stretch>
                   </pic:blipFill>
-                  <pic:spPr bwMode="auto">
+                  <pic:spPr>
                     <a:xfrm>
                       <a:off x="0" y="0"/>
-                      <a:ext cx="4140200" cy="1651000"/>
+                      <a:ext cx="8229600" cy="1234440"/>
                     </a:xfrm>
                     <a:prstGeom prst="rect">
                       <a:avLst/>
                     </a:prstGeom>
-                    <a:noFill/>
-                    <a:ln>
-                      <a:noFill/>
-                    </a:ln>
                   </pic:spPr>
                 </pic:pic>
               </a:graphicData>
@@ -11170,51 +11325,25 @@
       <w:r>
         <w:t xml:space="preserve">Figure </w:t>
       </w:r>
-      <w:r>
-        <w:fldChar w:fldCharType="begin"/>
-      </w:r>
-      <w:r>
-        <w:instrText xml:space="preserve"> STYLEREF 1 \s </w:instrText>
-      </w:r>
-      <w:r>
-        <w:fldChar w:fldCharType="separate"/>
-      </w:r>
-      <w:r>
-        <w:rPr>
-          <w:noProof/>
-        </w:rPr>
-        <w:t>3</w:t>
-      </w:r>
-      <w:r>
-        <w:rPr>
-          <w:noProof/>
-        </w:rPr>
-        <w:fldChar w:fldCharType="end"/>
-      </w:r>
+      <w:fldSimple w:instr=" STYLEREF 1 \s ">
+        <w:r>
+          <w:rPr>
+            <w:noProof/>
+          </w:rPr>
+          <w:t>3</w:t>
+        </w:r>
+      </w:fldSimple>
       <w:r>
         <w:noBreakHyphen/>
       </w:r>
-      <w:r>
-        <w:fldChar w:fldCharType="begin"/>
-      </w:r>
-      <w:r>
-        <w:instrText xml:space="preserve"> SEQ Figure \* ARABIC \s 1 </w:instrText>
-      </w:r>
-      <w:r>
-        <w:fldChar w:fldCharType="separate"/>
-      </w:r>
-      <w:r>
-        <w:rPr>
-          <w:noProof/>
-        </w:rPr>
-        <w:t>1</w:t>
-      </w:r>
-      <w:r>
-        <w:rPr>
-          <w:noProof/>
-        </w:rPr>
-        <w:fldChar w:fldCharType="end"/>
-      </w:r>
+      <w:fldSimple w:instr=" SEQ Figure \* ARABIC \s 1 ">
+        <w:r>
+          <w:rPr>
+            <w:noProof/>
+          </w:rPr>
+          <w:t>1</w:t>
+        </w:r>
+      </w:fldSimple>
       <w:bookmarkEnd w:id="127"/>
       <w:r>
         <w:t xml:space="preserve">: UML diagram of the </w:t>
@@ -11325,51 +11454,25 @@
       <w:r>
         <w:t xml:space="preserve">Table </w:t>
       </w:r>
-      <w:r>
-        <w:fldChar w:fldCharType="begin"/>
-      </w:r>
-      <w:r>
-        <w:instrText xml:space="preserve"> STYLEREF 1 \s </w:instrText>
-      </w:r>
-      <w:r>
-        <w:fldChar w:fldCharType="separate"/>
-      </w:r>
-      <w:r>
-        <w:rPr>
-          <w:noProof/>
-        </w:rPr>
-        <w:t>3</w:t>
-      </w:r>
-      <w:r>
-        <w:rPr>
-          <w:noProof/>
-        </w:rPr>
-        <w:fldChar w:fldCharType="end"/>
-      </w:r>
+      <w:fldSimple w:instr=" STYLEREF 1 \s ">
+        <w:r>
+          <w:rPr>
+            <w:noProof/>
+          </w:rPr>
+          <w:t>3</w:t>
+        </w:r>
+      </w:fldSimple>
       <w:r>
         <w:noBreakHyphen/>
       </w:r>
-      <w:r>
-        <w:fldChar w:fldCharType="begin"/>
-      </w:r>
-      <w:r>
-        <w:instrText xml:space="preserve"> SEQ Table \* ARABIC \s 1 </w:instrText>
-      </w:r>
-      <w:r>
-        <w:fldChar w:fldCharType="separate"/>
-      </w:r>
-      <w:r>
-        <w:rPr>
-          <w:noProof/>
-        </w:rPr>
-        <w:t>1</w:t>
-      </w:r>
-      <w:r>
-        <w:rPr>
-          <w:noProof/>
-        </w:rPr>
-        <w:fldChar w:fldCharType="end"/>
-      </w:r>
+      <w:fldSimple w:instr=" SEQ Table \* ARABIC \s 1 ">
+        <w:r>
+          <w:rPr>
+            <w:noProof/>
+          </w:rPr>
+          <w:t>1</w:t>
+        </w:r>
+      </w:fldSimple>
       <w:bookmarkEnd w:id="129"/>
       <w:r>
         <w:t xml:space="preserve">. </w:t>
@@ -11749,54 +11852,27 @@
       <w:bookmarkStart w:id="136" w:name="_Ref437608505"/>
       <w:bookmarkStart w:id="137" w:name="_Ref433018306"/>
       <w:r>
-        <w:lastRenderedPageBreak/>
         <w:t xml:space="preserve">Table </w:t>
       </w:r>
-      <w:r>
-        <w:fldChar w:fldCharType="begin"/>
-      </w:r>
-      <w:r>
-        <w:instrText xml:space="preserve"> STYLEREF 1 \s </w:instrText>
-      </w:r>
-      <w:r>
-        <w:fldChar w:fldCharType="separate"/>
-      </w:r>
-      <w:r>
-        <w:rPr>
-          <w:noProof/>
-        </w:rPr>
-        <w:t>3</w:t>
-      </w:r>
-      <w:r>
-        <w:rPr>
-          <w:noProof/>
-        </w:rPr>
-        <w:fldChar w:fldCharType="end"/>
-      </w:r>
+      <w:fldSimple w:instr=" STYLEREF 1 \s ">
+        <w:r>
+          <w:rPr>
+            <w:noProof/>
+          </w:rPr>
+          <w:t>3</w:t>
+        </w:r>
+      </w:fldSimple>
       <w:r>
         <w:noBreakHyphen/>
       </w:r>
-      <w:r>
-        <w:fldChar w:fldCharType="begin"/>
-      </w:r>
-      <w:r>
-        <w:instrText xml:space="preserve"> SEQ Table \* ARABIC \s 1 </w:instrText>
-      </w:r>
-      <w:r>
-        <w:fldChar w:fldCharType="separate"/>
-      </w:r>
-      <w:r>
-        <w:rPr>
-          <w:noProof/>
-        </w:rPr>
-        <w:t>2</w:t>
-      </w:r>
-      <w:r>
-        <w:rPr>
-          <w:noProof/>
-        </w:rPr>
-        <w:fldChar w:fldCharType="end"/>
-      </w:r>
+      <w:fldSimple w:instr=" SEQ Table \* ARABIC \s 1 ">
+        <w:r>
+          <w:rPr>
+            <w:noProof/>
+          </w:rPr>
+          <w:t>2</w:t>
+        </w:r>
+      </w:fldSimple>
       <w:bookmarkEnd w:id="136"/>
       <w:r>
         <w:t xml:space="preserve">. </w:t>
@@ -11972,6 +12048,7 @@
               <w:rPr>
                 <w:b/>
               </w:rPr>
+              <w:lastRenderedPageBreak/>
               <w:t>IP_Address</w:t>
             </w:r>
           </w:p>
@@ -12578,51 +12655,25 @@
       <w:r>
         <w:t xml:space="preserve">Table </w:t>
       </w:r>
-      <w:r>
-        <w:fldChar w:fldCharType="begin"/>
-      </w:r>
-      <w:r>
-        <w:instrText xml:space="preserve"> STYLEREF 1 \s </w:instrText>
-      </w:r>
-      <w:r>
-        <w:fldChar w:fldCharType="separate"/>
-      </w:r>
-      <w:r>
-        <w:rPr>
-          <w:noProof/>
-        </w:rPr>
-        <w:t>3</w:t>
-      </w:r>
-      <w:r>
-        <w:rPr>
-          <w:noProof/>
-        </w:rPr>
-        <w:fldChar w:fldCharType="end"/>
-      </w:r>
+      <w:fldSimple w:instr=" STYLEREF 1 \s ">
+        <w:r>
+          <w:rPr>
+            <w:noProof/>
+          </w:rPr>
+          <w:t>3</w:t>
+        </w:r>
+      </w:fldSimple>
       <w:r>
         <w:noBreakHyphen/>
       </w:r>
-      <w:r>
-        <w:fldChar w:fldCharType="begin"/>
-      </w:r>
-      <w:r>
-        <w:instrText xml:space="preserve"> SEQ Table \* ARABIC \s 1 </w:instrText>
-      </w:r>
-      <w:r>
-        <w:fldChar w:fldCharType="separate"/>
-      </w:r>
-      <w:r>
-        <w:rPr>
-          <w:noProof/>
-        </w:rPr>
-        <w:t>3</w:t>
-      </w:r>
-      <w:r>
-        <w:rPr>
-          <w:noProof/>
-        </w:rPr>
-        <w:fldChar w:fldCharType="end"/>
-      </w:r>
+      <w:fldSimple w:instr=" SEQ Table \* ARABIC \s 1 ">
+        <w:r>
+          <w:rPr>
+            <w:noProof/>
+          </w:rPr>
+          <w:t>3</w:t>
+        </w:r>
+      </w:fldSimple>
       <w:bookmarkEnd w:id="148"/>
       <w:r>
         <w:t xml:space="preserve">. </w:t>
@@ -12801,7 +12852,6 @@
               <w:rPr>
                 <w:b/>
               </w:rPr>
-              <w:lastRenderedPageBreak/>
               <w:t>dynamic</w:t>
             </w:r>
           </w:p>
@@ -12875,138 +12925,30 @@
     </w:p>
     <w:p/>
     <w:p>
-      <w:pPr>
-        <w:rPr>
-          <w:del w:id="156" w:author="Roberge, Robert J" w:date="2016-03-11T14:36:00Z"/>
-        </w:rPr>
-      </w:pPr>
-      <w:ins w:id="157" w:author="Roberge, Robert J" w:date="2016-03-11T14:36:00Z">
-        <w:r>
-          <w:t xml:space="preserve"> </w:t>
-        </w:r>
-      </w:ins>
-      <w:del w:id="158" w:author="Roberge, Robert J" w:date="2016-03-11T14:36:00Z">
-        <w:r>
-          <w:delText xml:space="preserve"> </w:delText>
-        </w:r>
-      </w:del>
-    </w:p>
-    <w:p>
       <w:r>
         <w:t xml:space="preserve">[1] Conformant implementations must conform to all normative structural specifications of the UML model </w:t>
       </w:r>
-      <w:del w:id="159" w:author="Roberge, Robert J" w:date="2016-03-11T14:36:00Z">
-        <w:r>
-          <w:delText xml:space="preserve">or </w:delText>
-        </w:r>
-      </w:del>
-      <w:r>
-        <w:t>or</w:t>
-      </w:r>
-      <w:ins w:id="160" w:author="Roberge, Robert J" w:date="2016-03-11T14:36:00Z">
-        <w:r>
-          <w:t xml:space="preserve"> </w:t>
-        </w:r>
-      </w:ins>
-      <w:r>
-        <w:t>additional normative statements within this document that apply to the portions of CybOX they implement (e.g., implementers of the entire Observable class must conform to all normative structural specifications of the UML model regarding the Observable class</w:t>
-      </w:r>
-      <w:ins w:id="161" w:author="Roberge, Robert J" w:date="2016-03-11T14:36:00Z">
-        <w:r>
-          <w:t>,</w:t>
-        </w:r>
-      </w:ins>
+      <w:r>
+        <w:t>or additional normative statements within this document that apply to the portions of CybOX they implement (e.g., implementers of the entire Observable class must conform to all normative structural specifications of the UML model regarding the Observable class or additional normative statements contained in the document that describes the Observable class).</w:t>
+      </w:r>
+    </w:p>
+    <w:p/>
+    <w:p>
       <w:r>
         <w:t xml:space="preserve"> </w:t>
       </w:r>
-      <w:del w:id="162" w:author="Roberge, Robert J" w:date="2016-03-11T14:36:00Z">
-        <w:r>
-          <w:delText xml:space="preserve">or </w:delText>
-        </w:r>
-      </w:del>
-      <w:ins w:id="163" w:author="Roberge, Robert J" w:date="2016-03-11T14:36:00Z">
-        <w:r>
-          <w:t xml:space="preserve">and to </w:t>
-        </w:r>
-      </w:ins>
-      <w:r>
-        <w:t>additional normative statements contained in the document that describes the Observable class).</w:t>
-      </w:r>
-    </w:p>
-    <w:p/>
-    <w:p>
-      <w:pPr>
-        <w:rPr>
-          <w:del w:id="164" w:author="Roberge, Robert J" w:date="2016-03-11T14:36:00Z"/>
-        </w:rPr>
-      </w:pPr>
-      <w:ins w:id="165" w:author="Roberge, Robert J" w:date="2016-03-11T14:36:00Z">
-        <w:r>
-          <w:t xml:space="preserve"> </w:t>
-        </w:r>
-      </w:ins>
-      <w:del w:id="166" w:author="Roberge, Robert J" w:date="2016-03-11T14:36:00Z">
-        <w:r>
-          <w:delText xml:space="preserve"> </w:delText>
-        </w:r>
-      </w:del>
-    </w:p>
-    <w:p>
-      <w:r>
-        <w:t xml:space="preserve">[2] Conformant implementations are free to ignore normative structural specifications of the UML model </w:t>
-      </w:r>
-      <w:del w:id="167" w:author="Roberge, Robert J" w:date="2016-03-11T14:36:00Z">
-        <w:r>
-          <w:delText xml:space="preserve">or </w:delText>
-        </w:r>
-      </w:del>
-      <w:r>
-        <w:t>or</w:t>
-      </w:r>
-      <w:bookmarkStart w:id="168" w:name="_GoBack"/>
-      <w:bookmarkEnd w:id="168"/>
-      <w:ins w:id="169" w:author="Roberge, Robert J" w:date="2016-03-11T14:36:00Z">
-        <w:r>
-          <w:t xml:space="preserve"> </w:t>
-        </w:r>
-      </w:ins>
-      <w:r>
-        <w:t>additional normative statements within this document that do not apply to the portions of CybOX they implement (e.g., non-implementers of any particular properties of the Observable class are free to ignore all normative structural specifications of the UML model regarding those properties of the Observable class</w:t>
-      </w:r>
-      <w:ins w:id="170" w:author="Roberge, Robert J" w:date="2016-03-11T14:37:00Z">
-        <w:r>
-          <w:t>,</w:t>
-        </w:r>
-      </w:ins>
+    </w:p>
+    <w:p>
+      <w:r>
+        <w:t>[2] Conformant implementations are free to ignore normative structural specifications of the UML model or additional normative statements within this document that do not apply to the portions of CybOX they implement (e.g., non-implementers of any particular properties of the Observable class are free to ignore all normative structural specifications of the UML model regarding those properties of the Observable class or additional normative statements contained in the document that describes the Observable class).</w:t>
+      </w:r>
+      <w:bookmarkStart w:id="156" w:name="_GoBack"/>
+      <w:bookmarkEnd w:id="156"/>
+    </w:p>
+    <w:p>
       <w:r>
         <w:t xml:space="preserve"> </w:t>
       </w:r>
-      <w:del w:id="171" w:author="Roberge, Robert J" w:date="2016-03-11T14:37:00Z">
-        <w:r>
-          <w:delText xml:space="preserve">or </w:delText>
-        </w:r>
-      </w:del>
-      <w:ins w:id="172" w:author="Roberge, Robert J" w:date="2016-03-11T14:37:00Z">
-        <w:r>
-          <w:t xml:space="preserve">and any </w:t>
-        </w:r>
-      </w:ins>
-      <w:r>
-        <w:t>additional normative statements contained in the document that describes the Observable class).</w:t>
-      </w:r>
-    </w:p>
-    <w:p/>
-    <w:p>
-      <w:pPr>
-        <w:rPr>
-          <w:del w:id="173" w:author="Roberge, Robert J" w:date="2016-03-11T14:36:00Z"/>
-        </w:rPr>
-      </w:pPr>
-      <w:del w:id="174" w:author="Roberge, Robert J" w:date="2016-03-11T14:36:00Z">
-        <w:r>
-          <w:delText xml:space="preserve"> </w:delText>
-        </w:r>
-      </w:del>
     </w:p>
     <w:p>
       <w:r>
@@ -13021,14 +12963,14 @@
           <w:numId w:val="13"/>
         </w:numPr>
       </w:pPr>
-      <w:bookmarkStart w:id="175" w:name="_Toc449961966"/>
-      <w:bookmarkStart w:id="176" w:name="_Toc450222981"/>
+      <w:bookmarkStart w:id="157" w:name="_Toc449961966"/>
+      <w:bookmarkStart w:id="158" w:name="_Toc450222981"/>
       <w:r>
         <w:lastRenderedPageBreak/>
         <w:t>Acknowledgments</w:t>
       </w:r>
-      <w:bookmarkEnd w:id="175"/>
-      <w:bookmarkEnd w:id="176"/>
+      <w:bookmarkEnd w:id="157"/>
+      <w:bookmarkEnd w:id="158"/>
     </w:p>
     <w:p>
       <w:pPr>
@@ -13104,8 +13046,13 @@
           </w:p>
           <w:p>
             <w:r>
-              <w:t xml:space="preserve">    Florian Skopik</w:t>
-            </w:r>
+              <w:t xml:space="preserve">    Florian </w:t>
+            </w:r>
+            <w:proofErr w:type="spellStart"/>
+            <w:r>
+              <w:t>Skopik</w:t>
+            </w:r>
+            <w:proofErr w:type="spellEnd"/>
           </w:p>
           <w:p>
             <w:pPr>
@@ -13189,26 +13136,69 @@
               <w:t xml:space="preserve">    </w:t>
             </w:r>
             <w:r>
-              <w:t>Alexandre Dulaunoy</w:t>
-            </w:r>
-          </w:p>
-          <w:p>
-            <w:r>
-              <w:t xml:space="preserve">    Andras Iklody    </w:t>
-            </w:r>
-          </w:p>
-          <w:p>
-            <w:pPr>
-              <w:rPr>
-                <w:color w:val="000000"/>
-              </w:rPr>
-            </w:pPr>
-            <w:r>
-              <w:rPr>
-                <w:color w:val="000000"/>
-              </w:rPr>
-              <w:t xml:space="preserve">    Raphaël Vinot</w:t>
-            </w:r>
+              <w:t xml:space="preserve">Alexandre </w:t>
+            </w:r>
+            <w:proofErr w:type="spellStart"/>
+            <w:r>
+              <w:t>Dulaunoy</w:t>
+            </w:r>
+            <w:proofErr w:type="spellEnd"/>
+          </w:p>
+          <w:p>
+            <w:r>
+              <w:t xml:space="preserve">    </w:t>
+            </w:r>
+            <w:proofErr w:type="spellStart"/>
+            <w:r>
+              <w:t>Andras</w:t>
+            </w:r>
+            <w:proofErr w:type="spellEnd"/>
+            <w:r>
+              <w:t xml:space="preserve"> </w:t>
+            </w:r>
+            <w:proofErr w:type="spellStart"/>
+            <w:r>
+              <w:t>Iklody</w:t>
+            </w:r>
+            <w:proofErr w:type="spellEnd"/>
+            <w:r>
+              <w:t xml:space="preserve">    </w:t>
+            </w:r>
+          </w:p>
+          <w:p>
+            <w:pPr>
+              <w:rPr>
+                <w:color w:val="000000"/>
+              </w:rPr>
+            </w:pPr>
+            <w:r>
+              <w:rPr>
+                <w:color w:val="000000"/>
+              </w:rPr>
+              <w:t xml:space="preserve">    </w:t>
+            </w:r>
+            <w:proofErr w:type="spellStart"/>
+            <w:r>
+              <w:rPr>
+                <w:color w:val="000000"/>
+              </w:rPr>
+              <w:t>Raphaël</w:t>
+            </w:r>
+            <w:proofErr w:type="spellEnd"/>
+            <w:r>
+              <w:rPr>
+                <w:color w:val="000000"/>
+              </w:rPr>
+              <w:t xml:space="preserve"> </w:t>
+            </w:r>
+            <w:proofErr w:type="spellStart"/>
+            <w:r>
+              <w:rPr>
+                <w:color w:val="000000"/>
+              </w:rPr>
+              <w:t>Vinot</w:t>
+            </w:r>
+            <w:proofErr w:type="spellEnd"/>
           </w:p>
           <w:p>
             <w:pPr>
@@ -13225,8 +13215,13 @@
           </w:p>
           <w:p>
             <w:r>
-              <w:t xml:space="preserve">    Joey Peloquin</w:t>
-            </w:r>
+              <w:t xml:space="preserve">    Joey </w:t>
+            </w:r>
+            <w:proofErr w:type="spellStart"/>
+            <w:r>
+              <w:t>Peloquin</w:t>
+            </w:r>
+            <w:proofErr w:type="spellEnd"/>
           </w:p>
           <w:p>
             <w:pPr>
@@ -13243,8 +13238,13 @@
           </w:p>
           <w:p>
             <w:r>
-              <w:t xml:space="preserve">    Will Urbanski</w:t>
-            </w:r>
+              <w:t xml:space="preserve">    Will </w:t>
+            </w:r>
+            <w:proofErr w:type="spellStart"/>
+            <w:r>
+              <w:t>Urbanski</w:t>
+            </w:r>
+            <w:proofErr w:type="spellEnd"/>
           </w:p>
           <w:p>
             <w:r>
@@ -13276,8 +13276,13 @@
           </w:p>
           <w:p>
             <w:r>
-              <w:t xml:space="preserve">    Chris Koutras</w:t>
-            </w:r>
+              <w:t xml:space="preserve">    Chris </w:t>
+            </w:r>
+            <w:proofErr w:type="spellStart"/>
+            <w:r>
+              <w:t>Koutras</w:t>
+            </w:r>
+            <w:proofErr w:type="spellEnd"/>
           </w:p>
           <w:p>
             <w:pPr>
@@ -13304,8 +13309,13 @@
           </w:p>
           <w:p>
             <w:r>
-              <w:t xml:space="preserve">    Ravi Sharda</w:t>
-            </w:r>
+              <w:t xml:space="preserve">    Ravi </w:t>
+            </w:r>
+            <w:proofErr w:type="spellStart"/>
+            <w:r>
+              <w:t>Sharda</w:t>
+            </w:r>
+            <w:proofErr w:type="spellEnd"/>
           </w:p>
           <w:p>
             <w:pPr>
@@ -13339,8 +13349,16 @@
               <w:rPr>
                 <w:color w:val="000000"/>
               </w:rPr>
-              <w:t>David Eilken</w:t>
-            </w:r>
+              <w:t xml:space="preserve">David </w:t>
+            </w:r>
+            <w:proofErr w:type="spellStart"/>
+            <w:r>
+              <w:rPr>
+                <w:color w:val="000000"/>
+              </w:rPr>
+              <w:t>Eilken</w:t>
+            </w:r>
+            <w:proofErr w:type="spellEnd"/>
           </w:p>
           <w:p>
             <w:pPr>
@@ -13393,8 +13411,16 @@
               <w:rPr>
                 <w:color w:val="000000"/>
               </w:rPr>
-              <w:t xml:space="preserve">    Kenichi Terashita</w:t>
-            </w:r>
+              <w:t xml:space="preserve">    Kenichi </w:t>
+            </w:r>
+            <w:proofErr w:type="spellStart"/>
+            <w:r>
+              <w:rPr>
+                <w:color w:val="000000"/>
+              </w:rPr>
+              <w:t>Terashita</w:t>
+            </w:r>
+            <w:proofErr w:type="spellEnd"/>
           </w:p>
           <w:p>
             <w:pPr>
@@ -13448,8 +13474,30 @@
               <w:rPr>
                 <w:color w:val="000000"/>
               </w:rPr>
-              <w:t xml:space="preserve">    Ryusuke Masuoka</w:t>
-            </w:r>
+              <w:t xml:space="preserve">    </w:t>
+            </w:r>
+            <w:proofErr w:type="spellStart"/>
+            <w:r>
+              <w:rPr>
+                <w:color w:val="000000"/>
+              </w:rPr>
+              <w:t>Ryusuke</w:t>
+            </w:r>
+            <w:proofErr w:type="spellEnd"/>
+            <w:r>
+              <w:rPr>
+                <w:color w:val="000000"/>
+              </w:rPr>
+              <w:t xml:space="preserve"> </w:t>
+            </w:r>
+            <w:proofErr w:type="spellStart"/>
+            <w:r>
+              <w:rPr>
+                <w:color w:val="000000"/>
+              </w:rPr>
+              <w:t>Masuoka</w:t>
+            </w:r>
+            <w:proofErr w:type="spellEnd"/>
           </w:p>
           <w:p>
             <w:pPr>
@@ -13489,8 +13537,16 @@
               <w:rPr>
                 <w:color w:val="000000"/>
               </w:rPr>
-              <w:t xml:space="preserve">    Mark Risher</w:t>
-            </w:r>
+              <w:t xml:space="preserve">    Mark </w:t>
+            </w:r>
+            <w:proofErr w:type="spellStart"/>
+            <w:r>
+              <w:rPr>
+                <w:color w:val="000000"/>
+              </w:rPr>
+              <w:t>Risher</w:t>
+            </w:r>
+            <w:proofErr w:type="spellEnd"/>
           </w:p>
           <w:p>
             <w:pPr>
@@ -13552,12 +13608,21 @@
                 <w:color w:val="000000"/>
               </w:rPr>
             </w:pPr>
+            <w:proofErr w:type="spellStart"/>
             <w:r>
               <w:rPr>
                 <w:b/>
                 <w:color w:val="000000"/>
               </w:rPr>
-              <w:t>iboss, Inc</w:t>
+              <w:t>iboss</w:t>
+            </w:r>
+            <w:proofErr w:type="spellEnd"/>
+            <w:r>
+              <w:rPr>
+                <w:b/>
+                <w:color w:val="000000"/>
+              </w:rPr>
+              <w:t>, Inc</w:t>
             </w:r>
             <w:r>
               <w:rPr>
@@ -13604,8 +13669,16 @@
               <w:rPr>
                 <w:color w:val="000000"/>
               </w:rPr>
-              <w:t xml:space="preserve">    Jerome Athias</w:t>
-            </w:r>
+              <w:t xml:space="preserve">    Jerome </w:t>
+            </w:r>
+            <w:proofErr w:type="spellStart"/>
+            <w:r>
+              <w:rPr>
+                <w:color w:val="000000"/>
+              </w:rPr>
+              <w:t>Athias</w:t>
+            </w:r>
+            <w:proofErr w:type="spellEnd"/>
           </w:p>
           <w:p>
             <w:pPr>
@@ -13630,21 +13703,57 @@
               <w:rPr>
                 <w:color w:val="000000"/>
               </w:rPr>
-              <w:t xml:space="preserve">    Elysa Jones</w:t>
-            </w:r>
-          </w:p>
-          <w:p>
-            <w:pPr>
-              <w:rPr>
-                <w:color w:val="000000"/>
-              </w:rPr>
-            </w:pPr>
-            <w:r>
-              <w:rPr>
-                <w:color w:val="000000"/>
-              </w:rPr>
-              <w:t xml:space="preserve">    Sanjiv Kalkar</w:t>
-            </w:r>
+              <w:t xml:space="preserve">    </w:t>
+            </w:r>
+            <w:proofErr w:type="spellStart"/>
+            <w:r>
+              <w:rPr>
+                <w:color w:val="000000"/>
+              </w:rPr>
+              <w:t>Elysa</w:t>
+            </w:r>
+            <w:proofErr w:type="spellEnd"/>
+            <w:r>
+              <w:rPr>
+                <w:color w:val="000000"/>
+              </w:rPr>
+              <w:t xml:space="preserve"> Jones</w:t>
+            </w:r>
+          </w:p>
+          <w:p>
+            <w:pPr>
+              <w:rPr>
+                <w:color w:val="000000"/>
+              </w:rPr>
+            </w:pPr>
+            <w:r>
+              <w:rPr>
+                <w:color w:val="000000"/>
+              </w:rPr>
+              <w:t xml:space="preserve">    </w:t>
+            </w:r>
+            <w:proofErr w:type="spellStart"/>
+            <w:r>
+              <w:rPr>
+                <w:color w:val="000000"/>
+              </w:rPr>
+              <w:t>Sanjiv</w:t>
+            </w:r>
+            <w:proofErr w:type="spellEnd"/>
+            <w:r>
+              <w:rPr>
+                <w:color w:val="000000"/>
+              </w:rPr>
+              <w:t xml:space="preserve"> </w:t>
+            </w:r>
+            <w:proofErr w:type="spellStart"/>
+            <w:r>
+              <w:rPr>
+                <w:color w:val="000000"/>
+              </w:rPr>
+              <w:t>Kalkar</w:t>
+            </w:r>
+            <w:proofErr w:type="spellEnd"/>
           </w:p>
           <w:p>
             <w:pPr>
@@ -13723,8 +13832,16 @@
               <w:rPr>
                 <w:color w:val="000000"/>
               </w:rPr>
-              <w:t xml:space="preserve">    Kent Landfield</w:t>
-            </w:r>
+              <w:t xml:space="preserve">    Kent </w:t>
+            </w:r>
+            <w:proofErr w:type="spellStart"/>
+            <w:r>
+              <w:rPr>
+                <w:color w:val="000000"/>
+              </w:rPr>
+              <w:t>Landfield</w:t>
+            </w:r>
+            <w:proofErr w:type="spellEnd"/>
           </w:p>
           <w:p>
             <w:pPr>
@@ -13771,8 +13888,16 @@
               <w:rPr>
                 <w:color w:val="000000"/>
               </w:rPr>
-              <w:t xml:space="preserve">    David Laurance</w:t>
-            </w:r>
+              <w:t xml:space="preserve">    David </w:t>
+            </w:r>
+            <w:proofErr w:type="spellStart"/>
+            <w:r>
+              <w:rPr>
+                <w:color w:val="000000"/>
+              </w:rPr>
+              <w:t>Laurance</w:t>
+            </w:r>
+            <w:proofErr w:type="spellEnd"/>
           </w:p>
           <w:p>
             <w:pPr>
@@ -13781,6 +13906,7 @@
                 <w:color w:val="000000"/>
               </w:rPr>
             </w:pPr>
+            <w:proofErr w:type="spellStart"/>
             <w:r>
               <w:rPr>
                 <w:b/>
@@ -13788,6 +13914,7 @@
               </w:rPr>
               <w:t>LookingGlass</w:t>
             </w:r>
+            <w:proofErr w:type="spellEnd"/>
           </w:p>
           <w:p>
             <w:pPr>
@@ -13812,8 +13939,16 @@
               <w:rPr>
                 <w:color w:val="000000"/>
               </w:rPr>
-              <w:t xml:space="preserve">    Lee Vorthman</w:t>
-            </w:r>
+              <w:t xml:space="preserve">    Lee </w:t>
+            </w:r>
+            <w:proofErr w:type="spellStart"/>
+            <w:r>
+              <w:rPr>
+                <w:color w:val="000000"/>
+              </w:rPr>
+              <w:t>Vorthman</w:t>
+            </w:r>
+            <w:proofErr w:type="spellEnd"/>
           </w:p>
           <w:p>
             <w:pPr>
@@ -13822,12 +13957,21 @@
                 <w:color w:val="000000"/>
               </w:rPr>
             </w:pPr>
+            <w:proofErr w:type="spellStart"/>
             <w:r>
               <w:rPr>
                 <w:b/>
                 <w:color w:val="000000"/>
               </w:rPr>
-              <w:t>Mitre Corporation</w:t>
+              <w:t>Mitre</w:t>
+            </w:r>
+            <w:proofErr w:type="spellEnd"/>
+            <w:r>
+              <w:rPr>
+                <w:b/>
+                <w:color w:val="000000"/>
+              </w:rPr>
+              <w:t xml:space="preserve"> Corporation</w:t>
             </w:r>
           </w:p>
           <w:p>
@@ -13944,8 +14088,16 @@
               <w:rPr>
                 <w:color w:val="000000"/>
               </w:rPr>
-              <w:t xml:space="preserve">    Jon Salwen</w:t>
-            </w:r>
+              <w:t xml:space="preserve">    Jon </w:t>
+            </w:r>
+            <w:proofErr w:type="spellStart"/>
+            <w:r>
+              <w:rPr>
+                <w:color w:val="000000"/>
+              </w:rPr>
+              <w:t>Salwen</w:t>
+            </w:r>
+            <w:proofErr w:type="spellEnd"/>
           </w:p>
           <w:p>
             <w:pPr>
@@ -14012,8 +14164,16 @@
               <w:rPr>
                 <w:color w:val="000000"/>
               </w:rPr>
-              <w:t xml:space="preserve">    Scott Algeier</w:t>
-            </w:r>
+              <w:t xml:space="preserve">    Scott </w:t>
+            </w:r>
+            <w:proofErr w:type="spellStart"/>
+            <w:r>
+              <w:rPr>
+                <w:color w:val="000000"/>
+              </w:rPr>
+              <w:t>Algeier</w:t>
+            </w:r>
+            <w:proofErr w:type="spellEnd"/>
           </w:p>
           <w:p>
             <w:pPr>
@@ -14066,8 +14226,16 @@
               <w:rPr>
                 <w:color w:val="000000"/>
               </w:rPr>
-              <w:t xml:space="preserve">    Takahiro Kakumaru</w:t>
-            </w:r>
+              <w:t xml:space="preserve">    Takahiro </w:t>
+            </w:r>
+            <w:proofErr w:type="spellStart"/>
+            <w:r>
+              <w:rPr>
+                <w:color w:val="000000"/>
+              </w:rPr>
+              <w:t>Kakumaru</w:t>
+            </w:r>
+            <w:proofErr w:type="spellEnd"/>
           </w:p>
           <w:p>
             <w:pPr>
@@ -14150,21 +14318,52 @@
               <w:rPr>
                 <w:color w:val="000000"/>
               </w:rPr>
-              <w:t xml:space="preserve">    Vishaal Hariprasad</w:t>
-            </w:r>
-          </w:p>
-          <w:p>
-            <w:pPr>
-              <w:rPr>
-                <w:color w:val="000000"/>
-              </w:rPr>
-            </w:pPr>
+              <w:t xml:space="preserve">    </w:t>
+            </w:r>
+            <w:proofErr w:type="spellStart"/>
+            <w:r>
+              <w:rPr>
+                <w:color w:val="000000"/>
+              </w:rPr>
+              <w:t>Vishaal</w:t>
+            </w:r>
+            <w:proofErr w:type="spellEnd"/>
+            <w:r>
+              <w:rPr>
+                <w:color w:val="000000"/>
+              </w:rPr>
+              <w:t xml:space="preserve"> </w:t>
+            </w:r>
+            <w:proofErr w:type="spellStart"/>
+            <w:r>
+              <w:rPr>
+                <w:color w:val="000000"/>
+              </w:rPr>
+              <w:t>Hariprasad</w:t>
+            </w:r>
+            <w:proofErr w:type="spellEnd"/>
+          </w:p>
+          <w:p>
+            <w:pPr>
+              <w:rPr>
+                <w:color w:val="000000"/>
+              </w:rPr>
+            </w:pPr>
+            <w:proofErr w:type="spellStart"/>
             <w:r>
               <w:rPr>
                 <w:b/>
                 <w:color w:val="000000"/>
               </w:rPr>
-              <w:t>Queralt, Inc</w:t>
+              <w:t>Queralt</w:t>
+            </w:r>
+            <w:proofErr w:type="spellEnd"/>
+            <w:r>
+              <w:rPr>
+                <w:b/>
+                <w:color w:val="000000"/>
+              </w:rPr>
+              <w:t>, Inc</w:t>
             </w:r>
             <w:r>
               <w:rPr>
@@ -14221,6 +14420,7 @@
                 <w:color w:val="000000"/>
               </w:rPr>
             </w:pPr>
+            <w:proofErr w:type="spellStart"/>
             <w:r>
               <w:rPr>
                 <w:b/>
@@ -14228,19 +14428,28 @@
               </w:rPr>
               <w:t>Securonix</w:t>
             </w:r>
-          </w:p>
-          <w:p>
-            <w:pPr>
-              <w:rPr>
-                <w:color w:val="000000"/>
-              </w:rPr>
-            </w:pPr>
-            <w:r>
-              <w:rPr>
-                <w:color w:val="000000"/>
-              </w:rPr>
-              <w:t xml:space="preserve">    Igor Baikalov</w:t>
-            </w:r>
+            <w:proofErr w:type="spellEnd"/>
+          </w:p>
+          <w:p>
+            <w:pPr>
+              <w:rPr>
+                <w:color w:val="000000"/>
+              </w:rPr>
+            </w:pPr>
+            <w:r>
+              <w:rPr>
+                <w:color w:val="000000"/>
+              </w:rPr>
+              <w:t xml:space="preserve">    Igor </w:t>
+            </w:r>
+            <w:proofErr w:type="spellStart"/>
+            <w:r>
+              <w:rPr>
+                <w:color w:val="000000"/>
+              </w:rPr>
+              <w:t>Baikalov</w:t>
+            </w:r>
+            <w:proofErr w:type="spellEnd"/>
           </w:p>
           <w:p>
             <w:pPr>
@@ -14267,8 +14476,16 @@
               <w:rPr>
                 <w:color w:val="000000"/>
               </w:rPr>
-              <w:t xml:space="preserve">    Bernd Grobauer</w:t>
-            </w:r>
+              <w:t xml:space="preserve">    Bernd </w:t>
+            </w:r>
+            <w:proofErr w:type="spellStart"/>
+            <w:r>
+              <w:rPr>
+                <w:color w:val="000000"/>
+              </w:rPr>
+              <w:t>Grobauer</w:t>
+            </w:r>
+            <w:proofErr w:type="spellEnd"/>
           </w:p>
           <w:p>
             <w:pPr>
@@ -14308,21 +14525,57 @@
               <w:rPr>
                 <w:color w:val="000000"/>
               </w:rPr>
-              <w:t xml:space="preserve">    Aishwarya Asok Kumar</w:t>
-            </w:r>
-          </w:p>
-          <w:p>
-            <w:pPr>
-              <w:rPr>
-                <w:color w:val="000000"/>
-              </w:rPr>
-            </w:pPr>
-            <w:r>
-              <w:rPr>
-                <w:color w:val="000000"/>
-              </w:rPr>
-              <w:t xml:space="preserve">    Peter Ayasse</w:t>
-            </w:r>
+              <w:t xml:space="preserve">    </w:t>
+            </w:r>
+            <w:proofErr w:type="spellStart"/>
+            <w:r>
+              <w:rPr>
+                <w:color w:val="000000"/>
+              </w:rPr>
+              <w:t>Aishwarya</w:t>
+            </w:r>
+            <w:proofErr w:type="spellEnd"/>
+            <w:r>
+              <w:rPr>
+                <w:color w:val="000000"/>
+              </w:rPr>
+              <w:t xml:space="preserve"> </w:t>
+            </w:r>
+            <w:proofErr w:type="spellStart"/>
+            <w:r>
+              <w:rPr>
+                <w:color w:val="000000"/>
+              </w:rPr>
+              <w:t>Asok</w:t>
+            </w:r>
+            <w:proofErr w:type="spellEnd"/>
+            <w:r>
+              <w:rPr>
+                <w:color w:val="000000"/>
+              </w:rPr>
+              <w:t xml:space="preserve"> Kumar</w:t>
+            </w:r>
+          </w:p>
+          <w:p>
+            <w:pPr>
+              <w:rPr>
+                <w:color w:val="000000"/>
+              </w:rPr>
+            </w:pPr>
+            <w:r>
+              <w:rPr>
+                <w:color w:val="000000"/>
+              </w:rPr>
+              <w:t xml:space="preserve">    Peter </w:t>
+            </w:r>
+            <w:proofErr w:type="spellStart"/>
+            <w:r>
+              <w:rPr>
+                <w:color w:val="000000"/>
+              </w:rPr>
+              <w:t>Ayasse</w:t>
+            </w:r>
+            <w:proofErr w:type="spellEnd"/>
           </w:p>
           <w:p>
             <w:pPr>
@@ -14464,21 +14717,37 @@
               <w:rPr>
                 <w:color w:val="000000"/>
               </w:rPr>
-              <w:t xml:space="preserve">    Robert Hutto</w:t>
-            </w:r>
-          </w:p>
-          <w:p>
-            <w:pPr>
-              <w:rPr>
-                <w:color w:val="000000"/>
-              </w:rPr>
-            </w:pPr>
-            <w:r>
-              <w:rPr>
-                <w:color w:val="000000"/>
-              </w:rPr>
-              <w:t xml:space="preserve">    Raymond Keckler</w:t>
-            </w:r>
+              <w:t xml:space="preserve">    Robert </w:t>
+            </w:r>
+            <w:proofErr w:type="spellStart"/>
+            <w:r>
+              <w:rPr>
+                <w:color w:val="000000"/>
+              </w:rPr>
+              <w:t>Hutto</w:t>
+            </w:r>
+            <w:proofErr w:type="spellEnd"/>
+          </w:p>
+          <w:p>
+            <w:pPr>
+              <w:rPr>
+                <w:color w:val="000000"/>
+              </w:rPr>
+            </w:pPr>
+            <w:r>
+              <w:rPr>
+                <w:color w:val="000000"/>
+              </w:rPr>
+              <w:t xml:space="preserve">    Raymond </w:t>
+            </w:r>
+            <w:proofErr w:type="spellStart"/>
+            <w:r>
+              <w:rPr>
+                <w:color w:val="000000"/>
+              </w:rPr>
+              <w:t>Keckler</w:t>
+            </w:r>
+            <w:proofErr w:type="spellEnd"/>
           </w:p>
           <w:p>
             <w:pPr>
@@ -14503,8 +14772,16 @@
               <w:rPr>
                 <w:color w:val="000000"/>
               </w:rPr>
-              <w:t xml:space="preserve">    Chris Kiehl</w:t>
-            </w:r>
+              <w:t xml:space="preserve">    Chris </w:t>
+            </w:r>
+            <w:proofErr w:type="spellStart"/>
+            <w:r>
+              <w:rPr>
+                <w:color w:val="000000"/>
+              </w:rPr>
+              <w:t>Kiehl</w:t>
+            </w:r>
+            <w:proofErr w:type="spellEnd"/>
           </w:p>
           <w:p>
             <w:pPr>
@@ -14597,8 +14874,16 @@
               <w:rPr>
                 <w:color w:val="000000"/>
               </w:rPr>
-              <w:t xml:space="preserve">    Curtis Kostrosky</w:t>
-            </w:r>
+              <w:t xml:space="preserve">    Curtis </w:t>
+            </w:r>
+            <w:proofErr w:type="spellStart"/>
+            <w:r>
+              <w:rPr>
+                <w:color w:val="000000"/>
+              </w:rPr>
+              <w:t>Kostrosky</w:t>
+            </w:r>
+            <w:proofErr w:type="spellEnd"/>
           </w:p>
           <w:p>
             <w:pPr>
@@ -14635,39 +14920,56 @@
                 <w:color w:val="000000"/>
               </w:rPr>
             </w:pPr>
+            <w:proofErr w:type="spellStart"/>
             <w:r>
               <w:rPr>
                 <w:b/>
                 <w:color w:val="000000"/>
               </w:rPr>
-              <w:t>ThreatQuotient, Inc.</w:t>
-            </w:r>
-          </w:p>
-          <w:p>
-            <w:pPr>
-              <w:rPr>
-                <w:color w:val="000000"/>
-              </w:rPr>
-            </w:pPr>
-            <w:r>
-              <w:rPr>
-                <w:color w:val="000000"/>
-              </w:rPr>
-              <w:t xml:space="preserve">    Ryan Trost</w:t>
-            </w:r>
-          </w:p>
-          <w:p>
-            <w:pPr>
+              <w:t>ThreatQuotient</w:t>
+            </w:r>
+            <w:proofErr w:type="spellEnd"/>
+            <w:r>
               <w:rPr>
                 <w:b/>
                 <w:color w:val="000000"/>
               </w:rPr>
-            </w:pPr>
-            <w:r>
+              <w:t>, Inc.</w:t>
+            </w:r>
+          </w:p>
+          <w:p>
+            <w:pPr>
+              <w:rPr>
+                <w:color w:val="000000"/>
+              </w:rPr>
+            </w:pPr>
+            <w:r>
+              <w:rPr>
+                <w:color w:val="000000"/>
+              </w:rPr>
+              <w:t xml:space="preserve">    Ryan </w:t>
+            </w:r>
+            <w:proofErr w:type="spellStart"/>
+            <w:r>
+              <w:rPr>
+                <w:color w:val="000000"/>
+              </w:rPr>
+              <w:t>Trost</w:t>
+            </w:r>
+            <w:proofErr w:type="spellEnd"/>
+          </w:p>
+          <w:p>
+            <w:pPr>
               <w:rPr>
                 <w:b/>
                 <w:color w:val="000000"/>
               </w:rPr>
+            </w:pPr>
+            <w:r>
+              <w:rPr>
+                <w:b/>
+                <w:color w:val="000000"/>
+              </w:rPr>
               <w:t>U.S. Bank</w:t>
             </w:r>
           </w:p>
@@ -14720,21 +15022,51 @@
               <w:rPr>
                 <w:color w:val="000000"/>
               </w:rPr>
-              <w:t xml:space="preserve">    Mona Magathan</w:t>
-            </w:r>
-          </w:p>
-          <w:p>
-            <w:pPr>
-              <w:rPr>
-                <w:color w:val="000000"/>
-              </w:rPr>
-            </w:pPr>
-            <w:r>
-              <w:rPr>
-                <w:color w:val="000000"/>
-              </w:rPr>
-              <w:t xml:space="preserve">    Yevgen Sautin</w:t>
-            </w:r>
+              <w:t xml:space="preserve">    Mona </w:t>
+            </w:r>
+            <w:proofErr w:type="spellStart"/>
+            <w:r>
+              <w:rPr>
+                <w:color w:val="000000"/>
+              </w:rPr>
+              <w:t>Magathan</w:t>
+            </w:r>
+            <w:proofErr w:type="spellEnd"/>
+          </w:p>
+          <w:p>
+            <w:pPr>
+              <w:rPr>
+                <w:color w:val="000000"/>
+              </w:rPr>
+            </w:pPr>
+            <w:r>
+              <w:rPr>
+                <w:color w:val="000000"/>
+              </w:rPr>
+              <w:t xml:space="preserve">    </w:t>
+            </w:r>
+            <w:proofErr w:type="spellStart"/>
+            <w:r>
+              <w:rPr>
+                <w:color w:val="000000"/>
+              </w:rPr>
+              <w:t>Yevgen</w:t>
+            </w:r>
+            <w:proofErr w:type="spellEnd"/>
+            <w:r>
+              <w:rPr>
+                <w:color w:val="000000"/>
+              </w:rPr>
+              <w:t xml:space="preserve"> </w:t>
+            </w:r>
+            <w:proofErr w:type="spellStart"/>
+            <w:r>
+              <w:rPr>
+                <w:color w:val="000000"/>
+              </w:rPr>
+              <w:t>Sautin</w:t>
+            </w:r>
+            <w:proofErr w:type="spellEnd"/>
           </w:p>
           <w:p>
             <w:pPr>
@@ -14761,8 +15093,16 @@
               <w:rPr>
                 <w:color w:val="000000"/>
               </w:rPr>
-              <w:t xml:space="preserve">    James Bohling</w:t>
-            </w:r>
+              <w:t xml:space="preserve">    James </w:t>
+            </w:r>
+            <w:proofErr w:type="spellStart"/>
+            <w:r>
+              <w:rPr>
+                <w:color w:val="000000"/>
+              </w:rPr>
+              <w:t>Bohling</w:t>
+            </w:r>
+            <w:proofErr w:type="spellEnd"/>
           </w:p>
           <w:p>
             <w:pPr>
@@ -14828,8 +15168,16 @@
               <w:rPr>
                 <w:color w:val="000000"/>
               </w:rPr>
-              <w:t xml:space="preserve">    Robert Coderre</w:t>
-            </w:r>
+              <w:t xml:space="preserve">    Robert </w:t>
+            </w:r>
+            <w:proofErr w:type="spellStart"/>
+            <w:r>
+              <w:rPr>
+                <w:color w:val="000000"/>
+              </w:rPr>
+              <w:t>Coderre</w:t>
+            </w:r>
+            <w:proofErr w:type="spellEnd"/>
           </w:p>
           <w:p>
             <w:pPr>
@@ -14849,8 +15197,16 @@
               <w:rPr>
                 <w:color w:val="000000"/>
               </w:rPr>
-              <w:t xml:space="preserve">    Eric Osterweil</w:t>
-            </w:r>
+              <w:t xml:space="preserve">    Eric </w:t>
+            </w:r>
+            <w:proofErr w:type="spellStart"/>
+            <w:r>
+              <w:rPr>
+                <w:color w:val="000000"/>
+              </w:rPr>
+              <w:t>Osterweil</w:t>
+            </w:r>
+            <w:proofErr w:type="spellEnd"/>
             <w:r>
               <w:rPr>
                 <w:b/>
@@ -14885,13 +15241,26 @@
           </w:p>
           <w:p>
             <w:r>
-              <w:t xml:space="preserve">    Joerg Eschweiler</w:t>
-            </w:r>
-          </w:p>
-          <w:p>
-            <w:r>
-              <w:t xml:space="preserve">    Marcos Orallo</w:t>
-            </w:r>
+              <w:t xml:space="preserve">    </w:t>
+            </w:r>
+            <w:proofErr w:type="spellStart"/>
+            <w:r>
+              <w:t>Joerg</w:t>
+            </w:r>
+            <w:proofErr w:type="spellEnd"/>
+            <w:r>
+              <w:t xml:space="preserve"> Eschweiler</w:t>
+            </w:r>
+          </w:p>
+          <w:p>
+            <w:r>
+              <w:t xml:space="preserve">    Marcos </w:t>
+            </w:r>
+            <w:proofErr w:type="spellStart"/>
+            <w:r>
+              <w:t>Orallo</w:t>
+            </w:r>
+            <w:proofErr w:type="spellEnd"/>
           </w:p>
           <w:p>
             <w:pPr>
@@ -14900,6 +15269,7 @@
                 <w:color w:val="000000"/>
               </w:rPr>
             </w:pPr>
+            <w:proofErr w:type="spellStart"/>
             <w:r>
               <w:rPr>
                 <w:b/>
@@ -14907,6 +15277,7 @@
               </w:rPr>
               <w:t>Anomali</w:t>
             </w:r>
+            <w:proofErr w:type="spellEnd"/>
           </w:p>
           <w:p>
             <w:r>
@@ -14920,23 +15291,43 @@
           </w:p>
           <w:p>
             <w:r>
-              <w:t xml:space="preserve">    Hugh Njemanze</w:t>
-            </w:r>
-          </w:p>
-          <w:p>
-            <w:r>
-              <w:t xml:space="preserve">    Katie Pelusi</w:t>
-            </w:r>
-          </w:p>
-          <w:p>
-            <w:r>
-              <w:t xml:space="preserve">    Aaron Shelmire</w:t>
-            </w:r>
-          </w:p>
-          <w:p>
-            <w:r>
-              <w:t xml:space="preserve">    Jason Trost</w:t>
-            </w:r>
+              <w:t xml:space="preserve">    Hugh </w:t>
+            </w:r>
+            <w:proofErr w:type="spellStart"/>
+            <w:r>
+              <w:t>Njemanze</w:t>
+            </w:r>
+            <w:proofErr w:type="spellEnd"/>
+          </w:p>
+          <w:p>
+            <w:r>
+              <w:t xml:space="preserve">    Katie </w:t>
+            </w:r>
+            <w:proofErr w:type="spellStart"/>
+            <w:r>
+              <w:t>Pelusi</w:t>
+            </w:r>
+            <w:proofErr w:type="spellEnd"/>
+          </w:p>
+          <w:p>
+            <w:r>
+              <w:t xml:space="preserve">    Aaron </w:t>
+            </w:r>
+            <w:proofErr w:type="spellStart"/>
+            <w:r>
+              <w:t>Shelmire</w:t>
+            </w:r>
+            <w:proofErr w:type="spellEnd"/>
+          </w:p>
+          <w:p>
+            <w:r>
+              <w:t xml:space="preserve">    Jason </w:t>
+            </w:r>
+            <w:proofErr w:type="spellStart"/>
+            <w:r>
+              <w:t>Trost</w:t>
+            </w:r>
+            <w:proofErr w:type="spellEnd"/>
           </w:p>
           <w:p>
             <w:pPr>
@@ -15036,21 +15427,51 @@
               <w:rPr>
                 <w:color w:val="000000"/>
               </w:rPr>
-              <w:t xml:space="preserve">    Syam Appala</w:t>
-            </w:r>
-          </w:p>
-          <w:p>
-            <w:pPr>
-              <w:rPr>
-                <w:color w:val="000000"/>
-              </w:rPr>
-            </w:pPr>
-            <w:r>
-              <w:rPr>
-                <w:color w:val="000000"/>
-              </w:rPr>
-              <w:t xml:space="preserve">    Ted Bedwell</w:t>
-            </w:r>
+              <w:t xml:space="preserve">    </w:t>
+            </w:r>
+            <w:proofErr w:type="spellStart"/>
+            <w:r>
+              <w:rPr>
+                <w:color w:val="000000"/>
+              </w:rPr>
+              <w:t>Syam</w:t>
+            </w:r>
+            <w:proofErr w:type="spellEnd"/>
+            <w:r>
+              <w:rPr>
+                <w:color w:val="000000"/>
+              </w:rPr>
+              <w:t xml:space="preserve"> </w:t>
+            </w:r>
+            <w:proofErr w:type="spellStart"/>
+            <w:r>
+              <w:rPr>
+                <w:color w:val="000000"/>
+              </w:rPr>
+              <w:t>Appala</w:t>
+            </w:r>
+            <w:proofErr w:type="spellEnd"/>
+          </w:p>
+          <w:p>
+            <w:pPr>
+              <w:rPr>
+                <w:color w:val="000000"/>
+              </w:rPr>
+            </w:pPr>
+            <w:r>
+              <w:rPr>
+                <w:color w:val="000000"/>
+              </w:rPr>
+              <w:t xml:space="preserve">    Ted </w:t>
+            </w:r>
+            <w:proofErr w:type="spellStart"/>
+            <w:r>
+              <w:rPr>
+                <w:color w:val="000000"/>
+              </w:rPr>
+              <w:t>Bedwell</w:t>
+            </w:r>
+            <w:proofErr w:type="spellEnd"/>
           </w:p>
           <w:p>
             <w:pPr>
@@ -15075,7 +15496,21 @@
               <w:rPr>
                 <w:color w:val="000000"/>
               </w:rPr>
-              <w:t xml:space="preserve">    Pavan Reddy</w:t>
+              <w:t xml:space="preserve">    </w:t>
+            </w:r>
+            <w:proofErr w:type="spellStart"/>
+            <w:r>
+              <w:rPr>
+                <w:color w:val="000000"/>
+              </w:rPr>
+              <w:t>Pavan</w:t>
+            </w:r>
+            <w:proofErr w:type="spellEnd"/>
+            <w:r>
+              <w:rPr>
+                <w:color w:val="000000"/>
+              </w:rPr>
+              <w:t xml:space="preserve"> Reddy</w:t>
             </w:r>
           </w:p>
           <w:p>
@@ -15101,8 +15536,30 @@
               <w:rPr>
                 <w:color w:val="000000"/>
               </w:rPr>
-              <w:t xml:space="preserve">    Jyoti Verma</w:t>
-            </w:r>
+              <w:t xml:space="preserve">    </w:t>
+            </w:r>
+            <w:proofErr w:type="spellStart"/>
+            <w:r>
+              <w:rPr>
+                <w:color w:val="000000"/>
+              </w:rPr>
+              <w:t>Jyoti</w:t>
+            </w:r>
+            <w:proofErr w:type="spellEnd"/>
+            <w:r>
+              <w:rPr>
+                <w:color w:val="000000"/>
+              </w:rPr>
+              <w:t xml:space="preserve"> </w:t>
+            </w:r>
+            <w:proofErr w:type="spellStart"/>
+            <w:r>
+              <w:rPr>
+                <w:color w:val="000000"/>
+              </w:rPr>
+              <w:t>Verma</w:t>
+            </w:r>
+            <w:proofErr w:type="spellEnd"/>
           </w:p>
           <w:p>
             <w:pPr>
@@ -15136,21 +15593,37 @@
               <w:rPr>
                 <w:color w:val="000000"/>
               </w:rPr>
-              <w:t>Doug DePeppe</w:t>
-            </w:r>
-          </w:p>
-          <w:p>
-            <w:pPr>
-              <w:rPr>
-                <w:color w:val="000000"/>
-              </w:rPr>
-            </w:pPr>
-            <w:r>
-              <w:rPr>
-                <w:color w:val="000000"/>
-              </w:rPr>
-              <w:t xml:space="preserve">    Jane Ginn</w:t>
-            </w:r>
+              <w:t xml:space="preserve">Doug </w:t>
+            </w:r>
+            <w:proofErr w:type="spellStart"/>
+            <w:r>
+              <w:rPr>
+                <w:color w:val="000000"/>
+              </w:rPr>
+              <w:t>DePeppe</w:t>
+            </w:r>
+            <w:proofErr w:type="spellEnd"/>
+          </w:p>
+          <w:p>
+            <w:pPr>
+              <w:rPr>
+                <w:color w:val="000000"/>
+              </w:rPr>
+            </w:pPr>
+            <w:r>
+              <w:rPr>
+                <w:color w:val="000000"/>
+              </w:rPr>
+              <w:t xml:space="preserve">    Jane </w:t>
+            </w:r>
+            <w:proofErr w:type="spellStart"/>
+            <w:r>
+              <w:rPr>
+                <w:color w:val="000000"/>
+              </w:rPr>
+              <w:t>Ginn</w:t>
+            </w:r>
+            <w:proofErr w:type="spellEnd"/>
           </w:p>
           <w:p>
             <w:pPr>
@@ -15220,6 +15693,7 @@
                 <w:color w:val="000000"/>
               </w:rPr>
             </w:pPr>
+            <w:proofErr w:type="spellStart"/>
             <w:r>
               <w:rPr>
                 <w:b/>
@@ -15227,58 +15701,119 @@
               </w:rPr>
               <w:t>EclecticIQ</w:t>
             </w:r>
-          </w:p>
-          <w:p>
-            <w:pPr>
-              <w:rPr>
-                <w:color w:val="000000"/>
-              </w:rPr>
-            </w:pPr>
-            <w:r>
-              <w:rPr>
-                <w:color w:val="000000"/>
-              </w:rPr>
-              <w:t xml:space="preserve">    Marko Dragoljevic</w:t>
-            </w:r>
-          </w:p>
-          <w:p>
-            <w:pPr>
-              <w:rPr>
-                <w:color w:val="000000"/>
-              </w:rPr>
-            </w:pPr>
-            <w:r>
-              <w:rPr>
-                <w:color w:val="000000"/>
-              </w:rPr>
-              <w:t xml:space="preserve">    Joep Gommers</w:t>
-            </w:r>
-          </w:p>
-          <w:p>
-            <w:pPr>
-              <w:rPr>
-                <w:color w:val="000000"/>
-              </w:rPr>
-            </w:pPr>
-            <w:r>
-              <w:rPr>
-                <w:color w:val="000000"/>
-              </w:rPr>
-              <w:t xml:space="preserve">    Sergey Polzunov</w:t>
-            </w:r>
-          </w:p>
-          <w:p>
-            <w:pPr>
-              <w:rPr>
-                <w:color w:val="000000"/>
-              </w:rPr>
-            </w:pPr>
-            <w:r>
-              <w:rPr>
-                <w:color w:val="000000"/>
-              </w:rPr>
-              <w:t xml:space="preserve">    Rutger Prins</w:t>
-            </w:r>
+            <w:proofErr w:type="spellEnd"/>
+          </w:p>
+          <w:p>
+            <w:pPr>
+              <w:rPr>
+                <w:color w:val="000000"/>
+              </w:rPr>
+            </w:pPr>
+            <w:r>
+              <w:rPr>
+                <w:color w:val="000000"/>
+              </w:rPr>
+              <w:t xml:space="preserve">    Marko </w:t>
+            </w:r>
+            <w:proofErr w:type="spellStart"/>
+            <w:r>
+              <w:rPr>
+                <w:color w:val="000000"/>
+              </w:rPr>
+              <w:t>Dragoljevic</w:t>
+            </w:r>
+            <w:proofErr w:type="spellEnd"/>
+          </w:p>
+          <w:p>
+            <w:pPr>
+              <w:rPr>
+                <w:color w:val="000000"/>
+              </w:rPr>
+            </w:pPr>
+            <w:r>
+              <w:rPr>
+                <w:color w:val="000000"/>
+              </w:rPr>
+              <w:t xml:space="preserve">    </w:t>
+            </w:r>
+            <w:proofErr w:type="spellStart"/>
+            <w:r>
+              <w:rPr>
+                <w:color w:val="000000"/>
+              </w:rPr>
+              <w:t>Joep</w:t>
+            </w:r>
+            <w:proofErr w:type="spellEnd"/>
+            <w:r>
+              <w:rPr>
+                <w:color w:val="000000"/>
+              </w:rPr>
+              <w:t xml:space="preserve"> </w:t>
+            </w:r>
+            <w:proofErr w:type="spellStart"/>
+            <w:r>
+              <w:rPr>
+                <w:color w:val="000000"/>
+              </w:rPr>
+              <w:t>Gommers</w:t>
+            </w:r>
+            <w:proofErr w:type="spellEnd"/>
+          </w:p>
+          <w:p>
+            <w:pPr>
+              <w:rPr>
+                <w:color w:val="000000"/>
+              </w:rPr>
+            </w:pPr>
+            <w:r>
+              <w:rPr>
+                <w:color w:val="000000"/>
+              </w:rPr>
+              <w:t xml:space="preserve">    Sergey </w:t>
+            </w:r>
+            <w:proofErr w:type="spellStart"/>
+            <w:r>
+              <w:rPr>
+                <w:color w:val="000000"/>
+              </w:rPr>
+              <w:t>Polzunov</w:t>
+            </w:r>
+            <w:proofErr w:type="spellEnd"/>
+          </w:p>
+          <w:p>
+            <w:pPr>
+              <w:rPr>
+                <w:color w:val="000000"/>
+              </w:rPr>
+            </w:pPr>
+            <w:r>
+              <w:rPr>
+                <w:color w:val="000000"/>
+              </w:rPr>
+              <w:t xml:space="preserve">    </w:t>
+            </w:r>
+            <w:proofErr w:type="spellStart"/>
+            <w:r>
+              <w:rPr>
+                <w:color w:val="000000"/>
+              </w:rPr>
+              <w:t>Rutger</w:t>
+            </w:r>
+            <w:proofErr w:type="spellEnd"/>
+            <w:r>
+              <w:rPr>
+                <w:color w:val="000000"/>
+              </w:rPr>
+              <w:t xml:space="preserve"> </w:t>
+            </w:r>
+            <w:proofErr w:type="spellStart"/>
+            <w:r>
+              <w:rPr>
+                <w:color w:val="000000"/>
+              </w:rPr>
+              <w:t>Prins</w:t>
+            </w:r>
+            <w:proofErr w:type="spellEnd"/>
           </w:p>
           <w:p>
             <w:pPr>
@@ -15291,21 +15826,51 @@
                 <w:color w:val="000000"/>
               </w:rPr>
               <w:lastRenderedPageBreak/>
-              <w:t xml:space="preserve">    Andrei Sîrghi</w:t>
-            </w:r>
-          </w:p>
-          <w:p>
-            <w:pPr>
-              <w:rPr>
-                <w:color w:val="000000"/>
-              </w:rPr>
-            </w:pPr>
-            <w:r>
-              <w:rPr>
-                <w:color w:val="000000"/>
-              </w:rPr>
-              <w:t xml:space="preserve">    Raymon van der Velde</w:t>
-            </w:r>
+              <w:t xml:space="preserve">    Andrei </w:t>
+            </w:r>
+            <w:proofErr w:type="spellStart"/>
+            <w:r>
+              <w:rPr>
+                <w:color w:val="000000"/>
+              </w:rPr>
+              <w:t>Sîrghi</w:t>
+            </w:r>
+            <w:proofErr w:type="spellEnd"/>
+          </w:p>
+          <w:p>
+            <w:pPr>
+              <w:rPr>
+                <w:color w:val="000000"/>
+              </w:rPr>
+            </w:pPr>
+            <w:r>
+              <w:rPr>
+                <w:color w:val="000000"/>
+              </w:rPr>
+              <w:t xml:space="preserve">    </w:t>
+            </w:r>
+            <w:proofErr w:type="spellStart"/>
+            <w:r>
+              <w:rPr>
+                <w:color w:val="000000"/>
+              </w:rPr>
+              <w:t>Raymon</w:t>
+            </w:r>
+            <w:proofErr w:type="spellEnd"/>
+            <w:r>
+              <w:rPr>
+                <w:color w:val="000000"/>
+              </w:rPr>
+              <w:t xml:space="preserve"> van der </w:t>
+            </w:r>
+            <w:proofErr w:type="spellStart"/>
+            <w:r>
+              <w:rPr>
+                <w:color w:val="000000"/>
+              </w:rPr>
+              <w:t>Velde</w:t>
+            </w:r>
+            <w:proofErr w:type="spellEnd"/>
           </w:p>
           <w:p>
             <w:pPr>
@@ -15314,39 +15879,56 @@
                 <w:color w:val="000000"/>
               </w:rPr>
             </w:pPr>
+            <w:proofErr w:type="spellStart"/>
             <w:r>
               <w:rPr>
                 <w:b/>
                 <w:color w:val="000000"/>
               </w:rPr>
-              <w:t>eSentire, Inc.</w:t>
-            </w:r>
-          </w:p>
-          <w:p>
-            <w:pPr>
-              <w:rPr>
-                <w:color w:val="000000"/>
-              </w:rPr>
-            </w:pPr>
-            <w:r>
-              <w:rPr>
-                <w:color w:val="000000"/>
-              </w:rPr>
-              <w:t xml:space="preserve">    Jacob Gajek</w:t>
-            </w:r>
-          </w:p>
-          <w:p>
-            <w:pPr>
+              <w:t>eSentire</w:t>
+            </w:r>
+            <w:proofErr w:type="spellEnd"/>
+            <w:r>
               <w:rPr>
                 <w:b/>
                 <w:color w:val="000000"/>
               </w:rPr>
-            </w:pPr>
-            <w:r>
+              <w:t>, Inc.</w:t>
+            </w:r>
+          </w:p>
+          <w:p>
+            <w:pPr>
+              <w:rPr>
+                <w:color w:val="000000"/>
+              </w:rPr>
+            </w:pPr>
+            <w:r>
+              <w:rPr>
+                <w:color w:val="000000"/>
+              </w:rPr>
+              <w:t xml:space="preserve">    Jacob </w:t>
+            </w:r>
+            <w:proofErr w:type="spellStart"/>
+            <w:r>
+              <w:rPr>
+                <w:color w:val="000000"/>
+              </w:rPr>
+              <w:t>Gajek</w:t>
+            </w:r>
+            <w:proofErr w:type="spellEnd"/>
+          </w:p>
+          <w:p>
+            <w:pPr>
               <w:rPr>
                 <w:b/>
                 <w:color w:val="000000"/>
               </w:rPr>
+            </w:pPr>
+            <w:r>
+              <w:rPr>
+                <w:b/>
+                <w:color w:val="000000"/>
+              </w:rPr>
               <w:t>FireEye, Inc.</w:t>
             </w:r>
           </w:p>
@@ -15373,8 +15955,30 @@
               <w:rPr>
                 <w:color w:val="000000"/>
               </w:rPr>
-              <w:t xml:space="preserve">    Pavan Gorakav</w:t>
-            </w:r>
+              <w:t xml:space="preserve">    </w:t>
+            </w:r>
+            <w:proofErr w:type="spellStart"/>
+            <w:r>
+              <w:rPr>
+                <w:color w:val="000000"/>
+              </w:rPr>
+              <w:t>Pavan</w:t>
+            </w:r>
+            <w:proofErr w:type="spellEnd"/>
+            <w:r>
+              <w:rPr>
+                <w:color w:val="000000"/>
+              </w:rPr>
+              <w:t xml:space="preserve"> </w:t>
+            </w:r>
+            <w:proofErr w:type="spellStart"/>
+            <w:r>
+              <w:rPr>
+                <w:color w:val="000000"/>
+              </w:rPr>
+              <w:t>Gorakav</w:t>
+            </w:r>
+            <w:proofErr w:type="spellEnd"/>
           </w:p>
           <w:p>
             <w:pPr>
@@ -15399,7 +16003,21 @@
               <w:rPr>
                 <w:color w:val="000000"/>
               </w:rPr>
-              <w:t xml:space="preserve">    Shyamal Pandya</w:t>
+              <w:t xml:space="preserve">    </w:t>
+            </w:r>
+            <w:proofErr w:type="spellStart"/>
+            <w:r>
+              <w:rPr>
+                <w:color w:val="000000"/>
+              </w:rPr>
+              <w:t>Shyamal</w:t>
+            </w:r>
+            <w:proofErr w:type="spellEnd"/>
+            <w:r>
+              <w:rPr>
+                <w:color w:val="000000"/>
+              </w:rPr>
+              <w:t xml:space="preserve"> Pandya</w:t>
             </w:r>
           </w:p>
           <w:p>
@@ -15550,7 +16168,21 @@
               <w:rPr>
                 <w:color w:val="000000"/>
               </w:rPr>
-              <w:t xml:space="preserve">    Eldan Ben-Haim</w:t>
+              <w:t xml:space="preserve">    </w:t>
+            </w:r>
+            <w:proofErr w:type="spellStart"/>
+            <w:r>
+              <w:rPr>
+                <w:color w:val="000000"/>
+              </w:rPr>
+              <w:t>Eldan</w:t>
+            </w:r>
+            <w:proofErr w:type="spellEnd"/>
+            <w:r>
+              <w:rPr>
+                <w:color w:val="000000"/>
+              </w:rPr>
+              <w:t xml:space="preserve"> Ben-Haim</w:t>
             </w:r>
           </w:p>
           <w:p>
@@ -15602,8 +16234,16 @@
               <w:rPr>
                 <w:color w:val="000000"/>
               </w:rPr>
-              <w:t xml:space="preserve">    Laura Rusu</w:t>
-            </w:r>
+              <w:t xml:space="preserve">    Laura </w:t>
+            </w:r>
+            <w:proofErr w:type="spellStart"/>
+            <w:r>
+              <w:rPr>
+                <w:color w:val="000000"/>
+              </w:rPr>
+              <w:t>Rusu</w:t>
+            </w:r>
+            <w:proofErr w:type="spellEnd"/>
           </w:p>
           <w:p>
             <w:pPr>
@@ -15719,8 +16359,16 @@
               <w:rPr>
                 <w:color w:val="000000"/>
               </w:rPr>
-              <w:t xml:space="preserve">    Julie Modlin</w:t>
-            </w:r>
+              <w:t xml:space="preserve">    Julie </w:t>
+            </w:r>
+            <w:proofErr w:type="spellStart"/>
+            <w:r>
+              <w:rPr>
+                <w:color w:val="000000"/>
+              </w:rPr>
+              <w:t>Modlin</w:t>
+            </w:r>
+            <w:proofErr w:type="spellEnd"/>
           </w:p>
           <w:p>
             <w:pPr>
@@ -15796,12 +16444,21 @@
                 <w:color w:val="000000"/>
               </w:rPr>
             </w:pPr>
+            <w:proofErr w:type="spellStart"/>
             <w:r>
               <w:rPr>
                 <w:b/>
                 <w:color w:val="000000"/>
               </w:rPr>
-              <w:t>Lumeta Corporation</w:t>
+              <w:t>Lumeta</w:t>
+            </w:r>
+            <w:proofErr w:type="spellEnd"/>
+            <w:r>
+              <w:rPr>
+                <w:b/>
+                <w:color w:val="000000"/>
+              </w:rPr>
+              <w:t xml:space="preserve"> Corporation</w:t>
             </w:r>
           </w:p>
           <w:p>
@@ -15938,8 +16595,16 @@
               <w:rPr>
                 <w:color w:val="000000"/>
               </w:rPr>
-              <w:t xml:space="preserve">    James Moler</w:t>
-            </w:r>
+              <w:t xml:space="preserve">    James </w:t>
+            </w:r>
+            <w:proofErr w:type="spellStart"/>
+            <w:r>
+              <w:rPr>
+                <w:color w:val="000000"/>
+              </w:rPr>
+              <w:t>Moler</w:t>
+            </w:r>
+            <w:proofErr w:type="spellEnd"/>
           </w:p>
           <w:p>
             <w:pPr>
@@ -16046,8 +16711,16 @@
               <w:rPr>
                 <w:color w:val="000000"/>
               </w:rPr>
-              <w:t xml:space="preserve">    Don Thibeau</w:t>
-            </w:r>
+              <w:t xml:space="preserve">    Don </w:t>
+            </w:r>
+            <w:proofErr w:type="spellStart"/>
+            <w:r>
+              <w:rPr>
+                <w:color w:val="000000"/>
+              </w:rPr>
+              <w:t>Thibeau</w:t>
+            </w:r>
+            <w:proofErr w:type="spellEnd"/>
           </w:p>
           <w:p>
             <w:pPr>
@@ -16056,12 +16729,21 @@
                 <w:color w:val="000000"/>
               </w:rPr>
             </w:pPr>
+            <w:proofErr w:type="spellStart"/>
             <w:r>
               <w:rPr>
                 <w:b/>
                 <w:color w:val="000000"/>
               </w:rPr>
-              <w:t>PhishMe Inc.</w:t>
+              <w:t>PhishMe</w:t>
+            </w:r>
+            <w:proofErr w:type="spellEnd"/>
+            <w:r>
+              <w:rPr>
+                <w:b/>
+                <w:color w:val="000000"/>
+              </w:rPr>
+              <w:t xml:space="preserve"> Inc.</w:t>
             </w:r>
           </w:p>
           <w:p>
@@ -16102,8 +16784,16 @@
               <w:rPr>
                 <w:color w:val="000000"/>
               </w:rPr>
-              <w:t xml:space="preserve">    Daniel Wyschogrod</w:t>
-            </w:r>
+              <w:t xml:space="preserve">    Daniel </w:t>
+            </w:r>
+            <w:proofErr w:type="spellStart"/>
+            <w:r>
+              <w:rPr>
+                <w:color w:val="000000"/>
+              </w:rPr>
+              <w:t>Wyschogrod</w:t>
+            </w:r>
+            <w:proofErr w:type="spellEnd"/>
           </w:p>
           <w:p>
             <w:pPr>
@@ -16186,8 +16876,16 @@
               <w:rPr>
                 <w:color w:val="000000"/>
               </w:rPr>
-              <w:t xml:space="preserve">    Cedric LeRoux</w:t>
-            </w:r>
+              <w:t xml:space="preserve">    Cedric </w:t>
+            </w:r>
+            <w:proofErr w:type="spellStart"/>
+            <w:r>
+              <w:rPr>
+                <w:color w:val="000000"/>
+              </w:rPr>
+              <w:t>LeRoux</w:t>
+            </w:r>
+            <w:proofErr w:type="spellEnd"/>
           </w:p>
           <w:p>
             <w:pPr>
@@ -16240,8 +16938,16 @@
               <w:rPr>
                 <w:color w:val="000000"/>
               </w:rPr>
-              <w:t xml:space="preserve">    Greg Reaume</w:t>
-            </w:r>
+              <w:t xml:space="preserve">    Greg </w:t>
+            </w:r>
+            <w:proofErr w:type="spellStart"/>
+            <w:r>
+              <w:rPr>
+                <w:color w:val="000000"/>
+              </w:rPr>
+              <w:t>Reaume</w:t>
+            </w:r>
+            <w:proofErr w:type="spellEnd"/>
           </w:p>
           <w:p>
             <w:pPr>
@@ -16304,12 +17010,21 @@
                 <w:color w:val="000000"/>
               </w:rPr>
             </w:pPr>
+            <w:proofErr w:type="spellStart"/>
             <w:r>
               <w:rPr>
                 <w:b/>
                 <w:color w:val="000000"/>
               </w:rPr>
-              <w:t>ThreatConnect, Inc.</w:t>
+              <w:t>ThreatConnect</w:t>
+            </w:r>
+            <w:proofErr w:type="spellEnd"/>
+            <w:r>
+              <w:rPr>
+                <w:b/>
+                <w:color w:val="000000"/>
+              </w:rPr>
+              <w:t>, Inc.</w:t>
             </w:r>
           </w:p>
           <w:p>
@@ -16335,21 +17050,37 @@
               <w:rPr>
                 <w:color w:val="000000"/>
               </w:rPr>
-              <w:t xml:space="preserve">    Cole Iliff</w:t>
-            </w:r>
-          </w:p>
-          <w:p>
-            <w:pPr>
-              <w:rPr>
-                <w:color w:val="000000"/>
-              </w:rPr>
-            </w:pPr>
-            <w:r>
-              <w:rPr>
-                <w:color w:val="000000"/>
-              </w:rPr>
-              <w:t xml:space="preserve">    Andrew Pendergast</w:t>
-            </w:r>
+              <w:t xml:space="preserve">    Cole </w:t>
+            </w:r>
+            <w:proofErr w:type="spellStart"/>
+            <w:r>
+              <w:rPr>
+                <w:color w:val="000000"/>
+              </w:rPr>
+              <w:t>Iliff</w:t>
+            </w:r>
+            <w:proofErr w:type="spellEnd"/>
+          </w:p>
+          <w:p>
+            <w:pPr>
+              <w:rPr>
+                <w:color w:val="000000"/>
+              </w:rPr>
+            </w:pPr>
+            <w:r>
+              <w:rPr>
+                <w:color w:val="000000"/>
+              </w:rPr>
+              <w:t xml:space="preserve">    Andrew </w:t>
+            </w:r>
+            <w:proofErr w:type="spellStart"/>
+            <w:r>
+              <w:rPr>
+                <w:color w:val="000000"/>
+              </w:rPr>
+              <w:t>Pendergast</w:t>
+            </w:r>
+            <w:proofErr w:type="spellEnd"/>
           </w:p>
           <w:p>
             <w:pPr>
@@ -16384,26 +17115,43 @@
                 <w:color w:val="000000"/>
               </w:rPr>
             </w:pPr>
+            <w:proofErr w:type="spellStart"/>
             <w:r>
               <w:rPr>
                 <w:b/>
                 <w:color w:val="000000"/>
               </w:rPr>
-              <w:t>TruSTAR Technology</w:t>
-            </w:r>
-          </w:p>
-          <w:p>
-            <w:pPr>
-              <w:rPr>
-                <w:color w:val="000000"/>
-              </w:rPr>
-            </w:pPr>
-            <w:r>
-              <w:rPr>
-                <w:color w:val="000000"/>
-              </w:rPr>
-              <w:t xml:space="preserve">    Chris Roblee</w:t>
-            </w:r>
+              <w:t>TruSTAR</w:t>
+            </w:r>
+            <w:proofErr w:type="spellEnd"/>
+            <w:r>
+              <w:rPr>
+                <w:b/>
+                <w:color w:val="000000"/>
+              </w:rPr>
+              <w:t xml:space="preserve"> Technology</w:t>
+            </w:r>
+          </w:p>
+          <w:p>
+            <w:pPr>
+              <w:rPr>
+                <w:color w:val="000000"/>
+              </w:rPr>
+            </w:pPr>
+            <w:r>
+              <w:rPr>
+                <w:color w:val="000000"/>
+              </w:rPr>
+              <w:t xml:space="preserve">    Chris </w:t>
+            </w:r>
+            <w:proofErr w:type="spellStart"/>
+            <w:r>
+              <w:rPr>
+                <w:color w:val="000000"/>
+              </w:rPr>
+              <w:t>Roblee</w:t>
+            </w:r>
+            <w:proofErr w:type="spellEnd"/>
           </w:p>
           <w:p>
             <w:pPr>
@@ -16602,8 +17350,16 @@
               <w:rPr>
                 <w:color w:val="000000"/>
               </w:rPr>
-              <w:t xml:space="preserve">    Justin Stekervetz</w:t>
-            </w:r>
+              <w:t xml:space="preserve">    Justin </w:t>
+            </w:r>
+            <w:proofErr w:type="spellStart"/>
+            <w:r>
+              <w:rPr>
+                <w:color w:val="000000"/>
+              </w:rPr>
+              <w:t>Stekervetz</w:t>
+            </w:r>
+            <w:proofErr w:type="spellEnd"/>
           </w:p>
           <w:p>
             <w:pPr>
@@ -16612,26 +17368,43 @@
                 <w:color w:val="000000"/>
               </w:rPr>
             </w:pPr>
+            <w:proofErr w:type="spellStart"/>
             <w:r>
               <w:rPr>
                 <w:b/>
                 <w:color w:val="000000"/>
               </w:rPr>
-              <w:t>ViaSat, Inc.</w:t>
-            </w:r>
-          </w:p>
-          <w:p>
-            <w:pPr>
-              <w:rPr>
-                <w:color w:val="000000"/>
-              </w:rPr>
-            </w:pPr>
-            <w:r>
-              <w:rPr>
-                <w:color w:val="000000"/>
-              </w:rPr>
-              <w:t xml:space="preserve">    Lee Chieffalo</w:t>
-            </w:r>
+              <w:t>ViaSat</w:t>
+            </w:r>
+            <w:proofErr w:type="spellEnd"/>
+            <w:r>
+              <w:rPr>
+                <w:b/>
+                <w:color w:val="000000"/>
+              </w:rPr>
+              <w:t>, Inc.</w:t>
+            </w:r>
+          </w:p>
+          <w:p>
+            <w:pPr>
+              <w:rPr>
+                <w:color w:val="000000"/>
+              </w:rPr>
+            </w:pPr>
+            <w:r>
+              <w:rPr>
+                <w:color w:val="000000"/>
+              </w:rPr>
+              <w:t xml:space="preserve">    Lee </w:t>
+            </w:r>
+            <w:proofErr w:type="spellStart"/>
+            <w:r>
+              <w:rPr>
+                <w:color w:val="000000"/>
+              </w:rPr>
+              <w:t>Chieffalo</w:t>
+            </w:r>
+            <w:proofErr w:type="spellEnd"/>
           </w:p>
           <w:p>
             <w:pPr>
@@ -16666,21 +17439,38 @@
                 <w:color w:val="000000"/>
               </w:rPr>
             </w:pPr>
+            <w:proofErr w:type="spellStart"/>
             <w:r>
               <w:rPr>
                 <w:b/>
                 <w:color w:val="000000"/>
               </w:rPr>
-              <w:t>Yaana Technologies, LLC</w:t>
-            </w:r>
-          </w:p>
-          <w:p>
-            <w:r>
-              <w:rPr>
-                <w:color w:val="000000"/>
-              </w:rPr>
-              <w:t xml:space="preserve">    Anthony Rutkowski</w:t>
-            </w:r>
+              <w:t>Yaana</w:t>
+            </w:r>
+            <w:proofErr w:type="spellEnd"/>
+            <w:r>
+              <w:rPr>
+                <w:b/>
+                <w:color w:val="000000"/>
+              </w:rPr>
+              <w:t xml:space="preserve"> Technologies, LLC</w:t>
+            </w:r>
+          </w:p>
+          <w:p>
+            <w:r>
+              <w:rPr>
+                <w:color w:val="000000"/>
+              </w:rPr>
+              <w:t xml:space="preserve">    Anthony </w:t>
+            </w:r>
+            <w:proofErr w:type="spellStart"/>
+            <w:r>
+              <w:rPr>
+                <w:color w:val="000000"/>
+              </w:rPr>
+              <w:t>Rutkowski</w:t>
+            </w:r>
+            <w:proofErr w:type="spellEnd"/>
           </w:p>
         </w:tc>
       </w:tr>
@@ -16707,20 +17497,20 @@
           <w:numId w:val="13"/>
         </w:numPr>
       </w:pPr>
-      <w:bookmarkStart w:id="177" w:name="_Toc85472898"/>
-      <w:bookmarkStart w:id="178" w:name="_Toc287332014"/>
-      <w:bookmarkStart w:id="179" w:name="_Toc440957909"/>
-      <w:bookmarkStart w:id="180" w:name="_Toc449961967"/>
-      <w:bookmarkStart w:id="181" w:name="_Toc450222982"/>
+      <w:bookmarkStart w:id="159" w:name="_Toc85472898"/>
+      <w:bookmarkStart w:id="160" w:name="_Toc287332014"/>
+      <w:bookmarkStart w:id="161" w:name="_Toc440957909"/>
+      <w:bookmarkStart w:id="162" w:name="_Toc449961967"/>
+      <w:bookmarkStart w:id="163" w:name="_Toc450222982"/>
       <w:r>
         <w:lastRenderedPageBreak/>
         <w:t>Revision History</w:t>
       </w:r>
-      <w:bookmarkEnd w:id="177"/>
-      <w:bookmarkEnd w:id="178"/>
-      <w:bookmarkEnd w:id="179"/>
-      <w:bookmarkEnd w:id="180"/>
-      <w:bookmarkEnd w:id="181"/>
+      <w:bookmarkEnd w:id="159"/>
+      <w:bookmarkEnd w:id="160"/>
+      <w:bookmarkEnd w:id="161"/>
+      <w:bookmarkEnd w:id="162"/>
+      <w:bookmarkEnd w:id="163"/>
     </w:p>
     <w:tbl>
       <w:tblPr>
@@ -17630,7 +18420,7 @@
         <w:sz w:val="16"/>
         <w:szCs w:val="16"/>
       </w:rPr>
-      <w:t>14</w:t>
+      <w:t>20</w:t>
     </w:r>
     <w:r>
       <w:rPr>
@@ -19056,14 +19846,6 @@
     <w:abstractNumId w:val="2"/>
   </w:num>
 </w:numbering>
-</file>
-
-<file path=word/people.xml><?xml version="1.0" encoding="utf-8"?>
-<w15:people xmlns:wpc="http://schemas.microsoft.com/office/word/2010/wordprocessingCanvas" xmlns:cx="http://schemas.microsoft.com/office/drawing/2014/chartex" xmlns:cx1="http://schemas.microsoft.com/office/drawing/2015/9/8/chartex" xmlns:mc="http://schemas.openxmlformats.org/markup-compatibility/2006" xmlns:o="urn:schemas-microsoft-com:office:office" xmlns:r="http://schemas.openxmlformats.org/officeDocument/2006/relationships" xmlns:m="http://schemas.openxmlformats.org/officeDocument/2006/math" xmlns:v="urn:schemas-microsoft-com:vml" xmlns:wp14="http://schemas.microsoft.com/office/word/2010/wordprocessingDrawing" xmlns:wp="http://schemas.openxmlformats.org/drawingml/2006/wordprocessingDrawing" xmlns:w10="urn:schemas-microsoft-com:office:word" xmlns:w="http://schemas.openxmlformats.org/wordprocessingml/2006/main" xmlns:w14="http://schemas.microsoft.com/office/word/2010/wordml" xmlns:w15="http://schemas.microsoft.com/office/word/2012/wordml" xmlns:w16se="http://schemas.microsoft.com/office/word/2015/wordml/symex" xmlns:wpg="http://schemas.microsoft.com/office/word/2010/wordprocessingGroup" xmlns:wpi="http://schemas.microsoft.com/office/word/2010/wordprocessingInk" xmlns:wne="http://schemas.microsoft.com/office/word/2006/wordml" xmlns:wps="http://schemas.microsoft.com/office/word/2010/wordprocessingShape" mc:Ignorable="w14 w15 w16se wp14">
-  <w15:person w15:author="Roberge, Robert J">
-    <w15:presenceInfo w15:providerId="AD" w15:userId="S-1-5-21-1940666338-227100268-1349548132-44007"/>
-  </w15:person>
-</w15:people>
 </file>
 
 <file path=word/styles.xml><?xml version="1.0" encoding="utf-8"?>
@@ -20752,7 +21534,7 @@
 </file>
 
 <file path=customXml/itemProps1.xml><?xml version="1.0" encoding="utf-8"?>
-<ds:datastoreItem xmlns:ds="http://schemas.openxmlformats.org/officeDocument/2006/customXml" ds:itemID="{2884A93C-0B5D-41DA-92FB-BC0D855C452F}">
+<ds:datastoreItem xmlns:ds="http://schemas.openxmlformats.org/officeDocument/2006/customXml" ds:itemID="{DAB1622F-27D3-417E-9C16-30AC93BE2F32}">
   <ds:schemaRefs>
     <ds:schemaRef ds:uri="http://schemas.openxmlformats.org/officeDocument/2006/bibliography"/>
   </ds:schemaRefs>
